--- a/instructions.docx
+++ b/instructions.docx
@@ -39,8 +39,6 @@
         </w:rPr>
         <w:sym w:font="Wingdings" w:char="F04A"/>
       </w:r>
-      <w:bookmarkStart w:id="0" w:name="_GoBack"/>
-      <w:bookmarkEnd w:id="0"/>
     </w:p>
     <w:p>
       <w:pPr>
@@ -61,6 +59,7 @@
           <w:szCs w:val="21"/>
         </w:rPr>
       </w:pPr>
+      <w:proofErr w:type="spellStart"/>
       <w:r>
         <w:rPr>
           <w:b/>
@@ -69,6 +68,7 @@
         </w:rPr>
         <w:t>Gloria+Riccardo</w:t>
       </w:r>
+      <w:proofErr w:type="spellEnd"/>
     </w:p>
     <w:p>
       <w:pPr>
@@ -95,8 +95,17 @@
           <w:sz w:val="21"/>
           <w:szCs w:val="21"/>
         </w:rPr>
-        <w:t>your GitHelloWorld</w:t>
-      </w:r>
+        <w:t xml:space="preserve">your </w:t>
+      </w:r>
+      <w:proofErr w:type="spellStart"/>
+      <w:r>
+        <w:rPr>
+          <w:sz w:val="21"/>
+          <w:szCs w:val="21"/>
+        </w:rPr>
+        <w:t>GitHelloWorld</w:t>
+      </w:r>
+      <w:proofErr w:type="spellEnd"/>
       <w:r>
         <w:rPr>
           <w:sz w:val="21"/>
@@ -130,14 +139,46 @@
           <w:sz w:val="21"/>
           <w:szCs w:val="21"/>
         </w:rPr>
-        <w:t>Instruct Git to a</w:t>
-      </w:r>
-      <w:r>
-        <w:rPr>
-          <w:sz w:val="21"/>
-          <w:szCs w:val="21"/>
-        </w:rPr>
-        <w:t>dd it to local staging area with &lt;git add FILE_NAME&gt;</w:t>
+        <w:t xml:space="preserve">Instruct </w:t>
+      </w:r>
+      <w:proofErr w:type="spellStart"/>
+      <w:r>
+        <w:rPr>
+          <w:sz w:val="21"/>
+          <w:szCs w:val="21"/>
+        </w:rPr>
+        <w:t>Git</w:t>
+      </w:r>
+      <w:proofErr w:type="spellEnd"/>
+      <w:r>
+        <w:rPr>
+          <w:sz w:val="21"/>
+          <w:szCs w:val="21"/>
+        </w:rPr>
+        <w:t xml:space="preserve"> to a</w:t>
+      </w:r>
+      <w:r>
+        <w:rPr>
+          <w:sz w:val="21"/>
+          <w:szCs w:val="21"/>
+        </w:rPr>
+        <w:t>dd it to local staging area with &lt;</w:t>
+      </w:r>
+      <w:proofErr w:type="spellStart"/>
+      <w:r>
+        <w:rPr>
+          <w:sz w:val="21"/>
+          <w:szCs w:val="21"/>
+        </w:rPr>
+        <w:t>git</w:t>
+      </w:r>
+      <w:proofErr w:type="spellEnd"/>
+      <w:r>
+        <w:rPr>
+          <w:sz w:val="21"/>
+          <w:szCs w:val="21"/>
+        </w:rPr>
+        <w:t xml:space="preserve"> add FILE_NAME&gt;</w:t>
       </w:r>
       <w:r>
         <w:rPr>
@@ -165,8 +206,41 @@
           <w:sz w:val="21"/>
           <w:szCs w:val="21"/>
         </w:rPr>
-        <w:t xml:space="preserve">Commit changes locally with &lt;git commit&gt;. the VI editor will appear: push &lt;i&gt; to go into insert mode and uncomment all relevant lines (from email address till the end). Once done, push &lt;ESC&gt; to go back to command mode, and type </w:t>
-      </w:r>
+        <w:t>Commit changes locally with &lt;</w:t>
+      </w:r>
+      <w:proofErr w:type="spellStart"/>
+      <w:r>
+        <w:rPr>
+          <w:sz w:val="21"/>
+          <w:szCs w:val="21"/>
+        </w:rPr>
+        <w:t>git</w:t>
+      </w:r>
+      <w:proofErr w:type="spellEnd"/>
+      <w:r>
+        <w:rPr>
+          <w:sz w:val="21"/>
+          <w:szCs w:val="21"/>
+        </w:rPr>
+        <w:t xml:space="preserve"> commit&gt;. the VI editor will appear: push &lt;</w:t>
+      </w:r>
+      <w:proofErr w:type="spellStart"/>
+      <w:r>
+        <w:rPr>
+          <w:sz w:val="21"/>
+          <w:szCs w:val="21"/>
+        </w:rPr>
+        <w:t>i</w:t>
+      </w:r>
+      <w:proofErr w:type="spellEnd"/>
+      <w:r>
+        <w:rPr>
+          <w:sz w:val="21"/>
+          <w:szCs w:val="21"/>
+        </w:rPr>
+        <w:t xml:space="preserve">&gt; to go into insert mode and uncomment all relevant lines (from email address till the end). Once done, push &lt;ESC&gt; to go back to command mode, and type </w:t>
+      </w:r>
+      <w:proofErr w:type="gramStart"/>
       <w:r>
         <w:rPr>
           <w:sz w:val="21"/>
@@ -179,8 +253,18 @@
           <w:sz w:val="21"/>
           <w:szCs w:val="21"/>
         </w:rPr>
-        <w:t>:wq</w:t>
-      </w:r>
+        <w:t>:</w:t>
+      </w:r>
+      <w:proofErr w:type="spellStart"/>
+      <w:r>
+        <w:rPr>
+          <w:sz w:val="21"/>
+          <w:szCs w:val="21"/>
+        </w:rPr>
+        <w:t>wq</w:t>
+      </w:r>
+      <w:proofErr w:type="spellEnd"/>
+      <w:proofErr w:type="gramEnd"/>
       <w:r>
         <w:rPr>
           <w:sz w:val="21"/>
@@ -214,7 +298,23 @@
           <w:sz w:val="21"/>
           <w:szCs w:val="21"/>
         </w:rPr>
-        <w:t>Push changes to remote repository with &lt;git push&gt;</w:t>
+        <w:t>Push changes to remote repository with &lt;</w:t>
+      </w:r>
+      <w:proofErr w:type="spellStart"/>
+      <w:r>
+        <w:rPr>
+          <w:sz w:val="21"/>
+          <w:szCs w:val="21"/>
+        </w:rPr>
+        <w:t>git</w:t>
+      </w:r>
+      <w:proofErr w:type="spellEnd"/>
+      <w:r>
+        <w:rPr>
+          <w:sz w:val="21"/>
+          <w:szCs w:val="21"/>
+        </w:rPr>
+        <w:t xml:space="preserve"> push&gt;</w:t>
       </w:r>
       <w:r>
         <w:rPr>
@@ -228,7 +328,23 @@
           <w:sz w:val="21"/>
           <w:szCs w:val="21"/>
         </w:rPr>
-        <w:t xml:space="preserve">&lt;git </w:t>
+        <w:t>&lt;</w:t>
+      </w:r>
+      <w:proofErr w:type="spellStart"/>
+      <w:r>
+        <w:rPr>
+          <w:sz w:val="21"/>
+          <w:szCs w:val="21"/>
+        </w:rPr>
+        <w:t>git</w:t>
+      </w:r>
+      <w:proofErr w:type="spellEnd"/>
+      <w:r>
+        <w:rPr>
+          <w:sz w:val="21"/>
+          <w:szCs w:val="21"/>
+        </w:rPr>
+        <w:t xml:space="preserve"> </w:t>
       </w:r>
       <w:r>
         <w:rPr>
@@ -312,7 +428,23 @@
           <w:sz w:val="21"/>
           <w:szCs w:val="21"/>
         </w:rPr>
-        <w:t xml:space="preserve"> using &lt;git pull&gt;. </w:t>
+        <w:t xml:space="preserve"> using &lt;</w:t>
+      </w:r>
+      <w:proofErr w:type="spellStart"/>
+      <w:r>
+        <w:rPr>
+          <w:sz w:val="21"/>
+          <w:szCs w:val="21"/>
+        </w:rPr>
+        <w:t>git</w:t>
+      </w:r>
+      <w:proofErr w:type="spellEnd"/>
+      <w:r>
+        <w:rPr>
+          <w:sz w:val="21"/>
+          <w:szCs w:val="21"/>
+        </w:rPr>
+        <w:t xml:space="preserve"> pull&gt;. </w:t>
       </w:r>
     </w:p>
     <w:p>
@@ -347,7 +479,23 @@
           <w:sz w:val="21"/>
           <w:szCs w:val="21"/>
         </w:rPr>
-        <w:t xml:space="preserve"> are added to your local repository with &lt;git log&gt;. If not, you'll have to wait for their commits.</w:t>
+        <w:t xml:space="preserve"> are added to your local repository with &lt;</w:t>
+      </w:r>
+      <w:proofErr w:type="spellStart"/>
+      <w:r>
+        <w:rPr>
+          <w:sz w:val="21"/>
+          <w:szCs w:val="21"/>
+        </w:rPr>
+        <w:t>git</w:t>
+      </w:r>
+      <w:proofErr w:type="spellEnd"/>
+      <w:r>
+        <w:rPr>
+          <w:sz w:val="21"/>
+          <w:szCs w:val="21"/>
+        </w:rPr>
+        <w:t xml:space="preserve"> log&gt;. If not, you'll have to wait for their commits.</w:t>
       </w:r>
     </w:p>
     <w:p>
@@ -417,7 +565,23 @@
           <w:sz w:val="21"/>
           <w:szCs w:val="21"/>
         </w:rPr>
-        <w:t>Add the modified file to local staging area with &lt;git add FILE_NAME&gt;</w:t>
+        <w:t>Add the modified file to local staging area with &lt;</w:t>
+      </w:r>
+      <w:proofErr w:type="spellStart"/>
+      <w:r>
+        <w:rPr>
+          <w:sz w:val="21"/>
+          <w:szCs w:val="21"/>
+        </w:rPr>
+        <w:t>git</w:t>
+      </w:r>
+      <w:proofErr w:type="spellEnd"/>
+      <w:r>
+        <w:rPr>
+          <w:sz w:val="21"/>
+          <w:szCs w:val="21"/>
+        </w:rPr>
+        <w:t xml:space="preserve"> add FILE_NAME&gt;</w:t>
       </w:r>
       <w:r>
         <w:rPr>
@@ -445,8 +609,41 @@
           <w:sz w:val="21"/>
           <w:szCs w:val="21"/>
         </w:rPr>
-        <w:t xml:space="preserve">Commit changes locally with &lt;git commit&gt;. The VI editor will appear: push &lt;i&gt; to go into insert mode and uncomment all relevant lines (from email address till the end). Once done, push &lt;ESC&gt; to go back to command mode, and type </w:t>
-      </w:r>
+        <w:t>Commit changes locally with &lt;</w:t>
+      </w:r>
+      <w:proofErr w:type="spellStart"/>
+      <w:r>
+        <w:rPr>
+          <w:sz w:val="21"/>
+          <w:szCs w:val="21"/>
+        </w:rPr>
+        <w:t>git</w:t>
+      </w:r>
+      <w:proofErr w:type="spellEnd"/>
+      <w:r>
+        <w:rPr>
+          <w:sz w:val="21"/>
+          <w:szCs w:val="21"/>
+        </w:rPr>
+        <w:t xml:space="preserve"> commit&gt;. The VI editor will appear: push &lt;</w:t>
+      </w:r>
+      <w:proofErr w:type="spellStart"/>
+      <w:r>
+        <w:rPr>
+          <w:sz w:val="21"/>
+          <w:szCs w:val="21"/>
+        </w:rPr>
+        <w:t>i</w:t>
+      </w:r>
+      <w:proofErr w:type="spellEnd"/>
+      <w:r>
+        <w:rPr>
+          <w:sz w:val="21"/>
+          <w:szCs w:val="21"/>
+        </w:rPr>
+        <w:t xml:space="preserve">&gt; to go into insert mode and uncomment all relevant lines (from email address till the end). Once done, push &lt;ESC&gt; to go back to command mode, and type </w:t>
+      </w:r>
+      <w:proofErr w:type="gramStart"/>
       <w:r>
         <w:rPr>
           <w:sz w:val="21"/>
@@ -459,8 +656,18 @@
           <w:sz w:val="21"/>
           <w:szCs w:val="21"/>
         </w:rPr>
-        <w:t>:wq</w:t>
-      </w:r>
+        <w:t>:</w:t>
+      </w:r>
+      <w:proofErr w:type="spellStart"/>
+      <w:r>
+        <w:rPr>
+          <w:sz w:val="21"/>
+          <w:szCs w:val="21"/>
+        </w:rPr>
+        <w:t>wq</w:t>
+      </w:r>
+      <w:proofErr w:type="spellEnd"/>
+      <w:proofErr w:type="gramEnd"/>
       <w:r>
         <w:rPr>
           <w:sz w:val="21"/>
@@ -501,7 +708,23 @@
           <w:sz w:val="21"/>
           <w:szCs w:val="21"/>
         </w:rPr>
-        <w:t>mote repository with &lt;git push&gt;</w:t>
+        <w:t>mote repository with &lt;</w:t>
+      </w:r>
+      <w:proofErr w:type="spellStart"/>
+      <w:r>
+        <w:rPr>
+          <w:sz w:val="21"/>
+          <w:szCs w:val="21"/>
+        </w:rPr>
+        <w:t>git</w:t>
+      </w:r>
+      <w:proofErr w:type="spellEnd"/>
+      <w:r>
+        <w:rPr>
+          <w:sz w:val="21"/>
+          <w:szCs w:val="21"/>
+        </w:rPr>
+        <w:t xml:space="preserve"> push&gt;</w:t>
       </w:r>
       <w:r>
         <w:rPr>
@@ -557,14 +780,23 @@
           <w:sz w:val="21"/>
           <w:szCs w:val="21"/>
         </w:rPr>
-        <w:t>Refresh repository</w:t>
-      </w:r>
-      <w:r>
-        <w:rPr>
-          <w:sz w:val="21"/>
-          <w:szCs w:val="21"/>
-        </w:rPr>
-        <w:t xml:space="preserve"> using &lt;git pull&gt;. </w:t>
+        <w:t>Refresh repository using &lt;</w:t>
+      </w:r>
+      <w:proofErr w:type="spellStart"/>
+      <w:r>
+        <w:rPr>
+          <w:sz w:val="21"/>
+          <w:szCs w:val="21"/>
+        </w:rPr>
+        <w:t>git</w:t>
+      </w:r>
+      <w:proofErr w:type="spellEnd"/>
+      <w:r>
+        <w:rPr>
+          <w:sz w:val="21"/>
+          <w:szCs w:val="21"/>
+        </w:rPr>
+        <w:t xml:space="preserve"> pull&gt;. </w:t>
       </w:r>
       <w:r>
         <w:rPr>
@@ -592,7 +824,23 @@
           <w:sz w:val="21"/>
           <w:szCs w:val="21"/>
         </w:rPr>
-        <w:t>Verify that Gloria's, Riccardo's and Ale's commits are added to your local repository with &lt;git log&gt;. If not, you'll have to wait for their commits.</w:t>
+        <w:t>Verify that Gloria's, Riccardo's and Ale's commits are added to your local repository with &lt;</w:t>
+      </w:r>
+      <w:proofErr w:type="spellStart"/>
+      <w:r>
+        <w:rPr>
+          <w:sz w:val="21"/>
+          <w:szCs w:val="21"/>
+        </w:rPr>
+        <w:t>git</w:t>
+      </w:r>
+      <w:proofErr w:type="spellEnd"/>
+      <w:r>
+        <w:rPr>
+          <w:sz w:val="21"/>
+          <w:szCs w:val="21"/>
+        </w:rPr>
+        <w:t xml:space="preserve"> log&gt;. If not, you'll have to wait for their commits.</w:t>
       </w:r>
     </w:p>
     <w:p>
@@ -648,7 +896,23 @@
           <w:sz w:val="21"/>
           <w:szCs w:val="21"/>
         </w:rPr>
-        <w:t>Add the modified file to local staging area with &lt;git add FILE_NAME&gt;</w:t>
+        <w:t>Add the modified file to local staging area with &lt;</w:t>
+      </w:r>
+      <w:proofErr w:type="spellStart"/>
+      <w:r>
+        <w:rPr>
+          <w:sz w:val="21"/>
+          <w:szCs w:val="21"/>
+        </w:rPr>
+        <w:t>git</w:t>
+      </w:r>
+      <w:proofErr w:type="spellEnd"/>
+      <w:r>
+        <w:rPr>
+          <w:sz w:val="21"/>
+          <w:szCs w:val="21"/>
+        </w:rPr>
+        <w:t xml:space="preserve"> add FILE_NAME&gt;</w:t>
       </w:r>
       <w:r>
         <w:rPr>
@@ -676,7 +940,64 @@
           <w:sz w:val="21"/>
           <w:szCs w:val="21"/>
         </w:rPr>
-        <w:t>Commit changes locally with &lt;git commit&gt;. The VI editor will appear: push &lt;i&gt; to go into insert mode and uncomment all relevant lines (from email address till the end). Once done, push &lt;ESC&gt; to go back to command mode, and type &lt;:wq&gt; to write file and quit.</w:t>
+        <w:t>Commit changes locally with &lt;</w:t>
+      </w:r>
+      <w:proofErr w:type="spellStart"/>
+      <w:r>
+        <w:rPr>
+          <w:sz w:val="21"/>
+          <w:szCs w:val="21"/>
+        </w:rPr>
+        <w:t>git</w:t>
+      </w:r>
+      <w:proofErr w:type="spellEnd"/>
+      <w:r>
+        <w:rPr>
+          <w:sz w:val="21"/>
+          <w:szCs w:val="21"/>
+        </w:rPr>
+        <w:t xml:space="preserve"> commit&gt;. The VI editor will appear: push &lt;</w:t>
+      </w:r>
+      <w:proofErr w:type="spellStart"/>
+      <w:r>
+        <w:rPr>
+          <w:sz w:val="21"/>
+          <w:szCs w:val="21"/>
+        </w:rPr>
+        <w:t>i</w:t>
+      </w:r>
+      <w:proofErr w:type="spellEnd"/>
+      <w:r>
+        <w:rPr>
+          <w:sz w:val="21"/>
+          <w:szCs w:val="21"/>
+        </w:rPr>
+        <w:t xml:space="preserve">&gt; to go into insert mode and uncomment all relevant lines (from email address till the end). Once done, push &lt;ESC&gt; to go back to command mode, and type </w:t>
+      </w:r>
+      <w:proofErr w:type="gramStart"/>
+      <w:r>
+        <w:rPr>
+          <w:sz w:val="21"/>
+          <w:szCs w:val="21"/>
+        </w:rPr>
+        <w:t>&lt;:</w:t>
+      </w:r>
+      <w:proofErr w:type="spellStart"/>
+      <w:r>
+        <w:rPr>
+          <w:sz w:val="21"/>
+          <w:szCs w:val="21"/>
+        </w:rPr>
+        <w:t>wq</w:t>
+      </w:r>
+      <w:proofErr w:type="spellEnd"/>
+      <w:proofErr w:type="gramEnd"/>
+      <w:r>
+        <w:rPr>
+          <w:sz w:val="21"/>
+          <w:szCs w:val="21"/>
+        </w:rPr>
+        <w:t>&gt; to write file and quit.</w:t>
       </w:r>
     </w:p>
     <w:p>
@@ -704,7 +1025,23 @@
           <w:sz w:val="21"/>
           <w:szCs w:val="21"/>
         </w:rPr>
-        <w:t>mote repository with &lt;git push&gt;</w:t>
+        <w:t>mote repository with &lt;</w:t>
+      </w:r>
+      <w:proofErr w:type="spellStart"/>
+      <w:r>
+        <w:rPr>
+          <w:sz w:val="21"/>
+          <w:szCs w:val="21"/>
+        </w:rPr>
+        <w:t>git</w:t>
+      </w:r>
+      <w:proofErr w:type="spellEnd"/>
+      <w:r>
+        <w:rPr>
+          <w:sz w:val="21"/>
+          <w:szCs w:val="21"/>
+        </w:rPr>
+        <w:t xml:space="preserve"> push&gt;</w:t>
       </w:r>
       <w:r>
         <w:rPr>
@@ -741,26 +1078,86 @@
           <w:sz w:val="21"/>
           <w:szCs w:val="21"/>
         </w:rPr>
-        <w:t xml:space="preserve">(Stretch Task) Rachel+Ben / Gloria+Riccardo / Michael+Ale - </w:t>
-      </w:r>
+        <w:t xml:space="preserve">(Stretch Task) </w:t>
+      </w:r>
+      <w:proofErr w:type="spellStart"/>
       <w:r>
         <w:rPr>
           <w:b/>
           <w:color w:val="00B0F0"/>
           <w:sz w:val="21"/>
           <w:szCs w:val="21"/>
-          <w:u w:val="single"/>
-        </w:rPr>
-        <w:t>one pair at a time</w:t>
-      </w:r>
+        </w:rPr>
+        <w:t>Rachel+Ben</w:t>
+      </w:r>
+      <w:proofErr w:type="spellEnd"/>
       <w:r>
         <w:rPr>
           <w:b/>
           <w:color w:val="00B0F0"/>
           <w:sz w:val="21"/>
           <w:szCs w:val="21"/>
+        </w:rPr>
+        <w:t xml:space="preserve"> / </w:t>
+      </w:r>
+      <w:proofErr w:type="spellStart"/>
+      <w:r>
+        <w:rPr>
+          <w:b/>
+          <w:color w:val="00B0F0"/>
+          <w:sz w:val="21"/>
+          <w:szCs w:val="21"/>
+        </w:rPr>
+        <w:t>Gloria+Riccardo</w:t>
+      </w:r>
+      <w:proofErr w:type="spellEnd"/>
+      <w:r>
+        <w:rPr>
+          <w:b/>
+          <w:color w:val="00B0F0"/>
+          <w:sz w:val="21"/>
+          <w:szCs w:val="21"/>
+        </w:rPr>
+        <w:t xml:space="preserve"> / </w:t>
+      </w:r>
+      <w:proofErr w:type="spellStart"/>
+      <w:r>
+        <w:rPr>
+          <w:b/>
+          <w:color w:val="00B0F0"/>
+          <w:sz w:val="21"/>
+          <w:szCs w:val="21"/>
+        </w:rPr>
+        <w:t>Michael+Ale</w:t>
+      </w:r>
+      <w:proofErr w:type="spellEnd"/>
+      <w:r>
+        <w:rPr>
+          <w:b/>
+          <w:color w:val="00B0F0"/>
+          <w:sz w:val="21"/>
+          <w:szCs w:val="21"/>
+        </w:rPr>
+        <w:t xml:space="preserve"> - </w:t>
+      </w:r>
+      <w:r>
+        <w:rPr>
+          <w:b/>
+          <w:color w:val="00B0F0"/>
+          <w:sz w:val="21"/>
+          <w:szCs w:val="21"/>
           <w:u w:val="single"/>
         </w:rPr>
+        <w:t>one pair at a time</w:t>
+      </w:r>
+      <w:r>
+        <w:rPr>
+          <w:b/>
+          <w:color w:val="00B0F0"/>
+          <w:sz w:val="21"/>
+          <w:szCs w:val="21"/>
+          <w:u w:val="single"/>
+        </w:rPr>
         <w:t>, so synchronize!</w:t>
       </w:r>
     </w:p>
@@ -805,7 +1202,23 @@
           <w:sz w:val="21"/>
           <w:szCs w:val="21"/>
         </w:rPr>
-        <w:t xml:space="preserve"> your local repository with &lt;git pull&gt; so that you have </w:t>
+        <w:t xml:space="preserve"> your local repository with &lt;</w:t>
+      </w:r>
+      <w:proofErr w:type="spellStart"/>
+      <w:r>
+        <w:rPr>
+          <w:sz w:val="21"/>
+          <w:szCs w:val="21"/>
+        </w:rPr>
+        <w:t>git</w:t>
+      </w:r>
+      <w:proofErr w:type="spellEnd"/>
+      <w:r>
+        <w:rPr>
+          <w:sz w:val="21"/>
+          <w:szCs w:val="21"/>
+        </w:rPr>
+        <w:t xml:space="preserve"> pull&gt; so that you have </w:t>
       </w:r>
       <w:r>
         <w:rPr>
@@ -848,7 +1261,23 @@
           <w:sz w:val="21"/>
           <w:szCs w:val="21"/>
         </w:rPr>
-        <w:t xml:space="preserve"> execute &lt;git pull&gt; before moving to next steps).</w:t>
+        <w:t xml:space="preserve"> execute &lt;</w:t>
+      </w:r>
+      <w:proofErr w:type="spellStart"/>
+      <w:r>
+        <w:rPr>
+          <w:sz w:val="21"/>
+          <w:szCs w:val="21"/>
+        </w:rPr>
+        <w:t>git</w:t>
+      </w:r>
+      <w:proofErr w:type="spellEnd"/>
+      <w:r>
+        <w:rPr>
+          <w:sz w:val="21"/>
+          <w:szCs w:val="21"/>
+        </w:rPr>
+        <w:t xml:space="preserve"> pull&gt; before moving to next steps).</w:t>
       </w:r>
     </w:p>
     <w:p>
@@ -883,7 +1312,39 @@
           <w:sz w:val="21"/>
           <w:szCs w:val="21"/>
         </w:rPr>
-        <w:t>Statistically this should result in a conflict (if not we forget Git and go play EuroMillion).</w:t>
+        <w:t xml:space="preserve">Statistically this should result in a conflict (if not we forget </w:t>
+      </w:r>
+      <w:proofErr w:type="spellStart"/>
+      <w:r>
+        <w:rPr>
+          <w:sz w:val="21"/>
+          <w:szCs w:val="21"/>
+        </w:rPr>
+        <w:t>Git</w:t>
+      </w:r>
+      <w:proofErr w:type="spellEnd"/>
+      <w:r>
+        <w:rPr>
+          <w:sz w:val="21"/>
+          <w:szCs w:val="21"/>
+        </w:rPr>
+        <w:t xml:space="preserve"> and go play </w:t>
+      </w:r>
+      <w:proofErr w:type="spellStart"/>
+      <w:r>
+        <w:rPr>
+          <w:sz w:val="21"/>
+          <w:szCs w:val="21"/>
+        </w:rPr>
+        <w:t>EuroMillion</w:t>
+      </w:r>
+      <w:proofErr w:type="spellEnd"/>
+      <w:r>
+        <w:rPr>
+          <w:sz w:val="21"/>
+          <w:szCs w:val="21"/>
+        </w:rPr>
+        <w:t>).</w:t>
       </w:r>
     </w:p>
     <w:p>
@@ -904,7 +1365,23 @@
           <w:sz w:val="21"/>
           <w:szCs w:val="21"/>
         </w:rPr>
-        <w:t xml:space="preserve">Push changes to remote repository with &lt;git push&gt;. </w:t>
+        <w:t>Push changes to remote repository with &lt;</w:t>
+      </w:r>
+      <w:proofErr w:type="spellStart"/>
+      <w:r>
+        <w:rPr>
+          <w:sz w:val="21"/>
+          <w:szCs w:val="21"/>
+        </w:rPr>
+        <w:t>git</w:t>
+      </w:r>
+      <w:proofErr w:type="spellEnd"/>
+      <w:r>
+        <w:rPr>
+          <w:sz w:val="21"/>
+          <w:szCs w:val="21"/>
+        </w:rPr>
+        <w:t xml:space="preserve"> push&gt;. </w:t>
       </w:r>
     </w:p>
     <w:p>
@@ -925,7 +1402,23 @@
           <w:sz w:val="21"/>
           <w:szCs w:val="21"/>
         </w:rPr>
-        <w:t>The runner-up should be asked to perform &lt;git pull&gt;. This will result in a merge conflict.</w:t>
+        <w:t>The runner-up should be asked to perform &lt;</w:t>
+      </w:r>
+      <w:proofErr w:type="spellStart"/>
+      <w:r>
+        <w:rPr>
+          <w:sz w:val="21"/>
+          <w:szCs w:val="21"/>
+        </w:rPr>
+        <w:t>git</w:t>
+      </w:r>
+      <w:proofErr w:type="spellEnd"/>
+      <w:r>
+        <w:rPr>
+          <w:sz w:val="21"/>
+          <w:szCs w:val="21"/>
+        </w:rPr>
+        <w:t xml:space="preserve"> pull&gt;. This will result in a merge conflict.</w:t>
       </w:r>
     </w:p>
     <w:p>
@@ -946,7 +1439,55 @@
           <w:sz w:val="21"/>
           <w:szCs w:val="21"/>
         </w:rPr>
-        <w:t>Examine the conflict using &lt;git mergetool&gt;. This will fire up a VI editor window where you can see conflicts and choose final output. Press &lt;i&gt; to go into insert mode and modify the file. More info on co</w:t>
+        <w:t>Examine the conflict using &lt;</w:t>
+      </w:r>
+      <w:proofErr w:type="spellStart"/>
+      <w:r>
+        <w:rPr>
+          <w:sz w:val="21"/>
+          <w:szCs w:val="21"/>
+        </w:rPr>
+        <w:t>git</w:t>
+      </w:r>
+      <w:proofErr w:type="spellEnd"/>
+      <w:r>
+        <w:rPr>
+          <w:sz w:val="21"/>
+          <w:szCs w:val="21"/>
+        </w:rPr>
+        <w:t xml:space="preserve"> </w:t>
+      </w:r>
+      <w:proofErr w:type="spellStart"/>
+      <w:r>
+        <w:rPr>
+          <w:sz w:val="21"/>
+          <w:szCs w:val="21"/>
+        </w:rPr>
+        <w:t>mergetool</w:t>
+      </w:r>
+      <w:proofErr w:type="spellEnd"/>
+      <w:r>
+        <w:rPr>
+          <w:sz w:val="21"/>
+          <w:szCs w:val="21"/>
+        </w:rPr>
+        <w:t>&gt;. This will fire up a VI editor window where you can see conflicts and choose final output. Press &lt;</w:t>
+      </w:r>
+      <w:proofErr w:type="spellStart"/>
+      <w:r>
+        <w:rPr>
+          <w:sz w:val="21"/>
+          <w:szCs w:val="21"/>
+        </w:rPr>
+        <w:t>i</w:t>
+      </w:r>
+      <w:proofErr w:type="spellEnd"/>
+      <w:r>
+        <w:rPr>
+          <w:sz w:val="21"/>
+          <w:szCs w:val="21"/>
+        </w:rPr>
+        <w:t>&gt; to go into insert mode and modify the file. More info on co</w:t>
       </w:r>
       <w:r>
         <w:rPr>
@@ -970,7 +1511,32 @@
           <w:sz w:val="21"/>
           <w:szCs w:val="21"/>
         </w:rPr>
-        <w:t xml:space="preserve">. Once you agree on the result, press &lt;ESC&gt; to go back to command mode, and type &lt;:wqa&gt; to write file and quit. </w:t>
+        <w:t xml:space="preserve">. Once you agree on the result, press &lt;ESC&gt; to go back to command mode, and type </w:t>
+      </w:r>
+      <w:proofErr w:type="gramStart"/>
+      <w:r>
+        <w:rPr>
+          <w:sz w:val="21"/>
+          <w:szCs w:val="21"/>
+        </w:rPr>
+        <w:t>&lt;:</w:t>
+      </w:r>
+      <w:proofErr w:type="spellStart"/>
+      <w:r>
+        <w:rPr>
+          <w:sz w:val="21"/>
+          <w:szCs w:val="21"/>
+        </w:rPr>
+        <w:t>wqa</w:t>
+      </w:r>
+      <w:proofErr w:type="spellEnd"/>
+      <w:proofErr w:type="gramEnd"/>
+      <w:r>
+        <w:rPr>
+          <w:sz w:val="21"/>
+          <w:szCs w:val="21"/>
+        </w:rPr>
+        <w:t xml:space="preserve">&gt; to write file and quit. </w:t>
       </w:r>
     </w:p>
     <w:p>
@@ -991,7 +1557,80 @@
           <w:sz w:val="21"/>
           <w:szCs w:val="21"/>
         </w:rPr>
-        <w:t>When done, use &lt;git add&gt; to stage the fix and &lt;git commit&gt; to commit it. The VI editor will appear: press &lt;i&gt; to go into insert mode and uncomment all relevant lines (from email address till the end). Once done, press &lt;ESC&gt; to go back to command mode, and type &lt;:wq&gt; to write file and quit.</w:t>
+        <w:t>When done, use &lt;</w:t>
+      </w:r>
+      <w:proofErr w:type="spellStart"/>
+      <w:r>
+        <w:rPr>
+          <w:sz w:val="21"/>
+          <w:szCs w:val="21"/>
+        </w:rPr>
+        <w:t>git</w:t>
+      </w:r>
+      <w:proofErr w:type="spellEnd"/>
+      <w:r>
+        <w:rPr>
+          <w:sz w:val="21"/>
+          <w:szCs w:val="21"/>
+        </w:rPr>
+        <w:t xml:space="preserve"> add&gt; to stage the fix and &lt;</w:t>
+      </w:r>
+      <w:proofErr w:type="spellStart"/>
+      <w:r>
+        <w:rPr>
+          <w:sz w:val="21"/>
+          <w:szCs w:val="21"/>
+        </w:rPr>
+        <w:t>git</w:t>
+      </w:r>
+      <w:proofErr w:type="spellEnd"/>
+      <w:r>
+        <w:rPr>
+          <w:sz w:val="21"/>
+          <w:szCs w:val="21"/>
+        </w:rPr>
+        <w:t xml:space="preserve"> commit&gt; to commit it. The VI editor will appear: press &lt;</w:t>
+      </w:r>
+      <w:proofErr w:type="spellStart"/>
+      <w:r>
+        <w:rPr>
+          <w:sz w:val="21"/>
+          <w:szCs w:val="21"/>
+        </w:rPr>
+        <w:t>i</w:t>
+      </w:r>
+      <w:proofErr w:type="spellEnd"/>
+      <w:r>
+        <w:rPr>
+          <w:sz w:val="21"/>
+          <w:szCs w:val="21"/>
+        </w:rPr>
+        <w:t xml:space="preserve">&gt; to go into insert mode and uncomment all relevant lines (from email address till the end). Once done, press &lt;ESC&gt; to go back to command mode, and type </w:t>
+      </w:r>
+      <w:proofErr w:type="gramStart"/>
+      <w:r>
+        <w:rPr>
+          <w:sz w:val="21"/>
+          <w:szCs w:val="21"/>
+        </w:rPr>
+        <w:t>&lt;:</w:t>
+      </w:r>
+      <w:proofErr w:type="spellStart"/>
+      <w:r>
+        <w:rPr>
+          <w:sz w:val="21"/>
+          <w:szCs w:val="21"/>
+        </w:rPr>
+        <w:t>wq</w:t>
+      </w:r>
+      <w:proofErr w:type="spellEnd"/>
+      <w:proofErr w:type="gramEnd"/>
+      <w:r>
+        <w:rPr>
+          <w:sz w:val="21"/>
+          <w:szCs w:val="21"/>
+        </w:rPr>
+        <w:t>&gt; to write file and quit.</w:t>
       </w:r>
     </w:p>
     <w:p>
@@ -1012,7 +1651,23 @@
           <w:sz w:val="21"/>
           <w:szCs w:val="21"/>
         </w:rPr>
-        <w:t>Finally, use &lt;git push&gt; to upload changes to the remote.</w:t>
+        <w:t>Finally, use &lt;</w:t>
+      </w:r>
+      <w:proofErr w:type="spellStart"/>
+      <w:r>
+        <w:rPr>
+          <w:sz w:val="21"/>
+          <w:szCs w:val="21"/>
+        </w:rPr>
+        <w:t>git</w:t>
+      </w:r>
+      <w:proofErr w:type="spellEnd"/>
+      <w:r>
+        <w:rPr>
+          <w:sz w:val="21"/>
+          <w:szCs w:val="21"/>
+        </w:rPr>
+        <w:t xml:space="preserve"> push&gt; to upload changes to the remote.</w:t>
       </w:r>
     </w:p>
     <w:p>
@@ -1077,7 +1732,23 @@
           <w:sz w:val="21"/>
           <w:szCs w:val="21"/>
         </w:rPr>
-        <w:t>Make sure you refresh your repository with &lt;git pull&gt; so that you have all previous changes reflected locally.</w:t>
+        <w:t>Make sure you refresh your repository with &lt;</w:t>
+      </w:r>
+      <w:proofErr w:type="spellStart"/>
+      <w:r>
+        <w:rPr>
+          <w:sz w:val="21"/>
+          <w:szCs w:val="21"/>
+        </w:rPr>
+        <w:t>git</w:t>
+      </w:r>
+      <w:proofErr w:type="spellEnd"/>
+      <w:r>
+        <w:rPr>
+          <w:sz w:val="21"/>
+          <w:szCs w:val="21"/>
+        </w:rPr>
+        <w:t xml:space="preserve"> pull&gt; so that you have all previous changes reflected locally.</w:t>
       </w:r>
     </w:p>
     <w:p>
@@ -1098,7 +1769,23 @@
           <w:sz w:val="21"/>
           <w:szCs w:val="21"/>
         </w:rPr>
-        <w:t>First, create a branch (parallel development stream) named after you with the command &lt;git branch YOUR_NAME&gt;</w:t>
+        <w:t>First, create a branch (parallel development stream) named after you with the command &lt;</w:t>
+      </w:r>
+      <w:proofErr w:type="spellStart"/>
+      <w:r>
+        <w:rPr>
+          <w:sz w:val="21"/>
+          <w:szCs w:val="21"/>
+        </w:rPr>
+        <w:t>git</w:t>
+      </w:r>
+      <w:proofErr w:type="spellEnd"/>
+      <w:r>
+        <w:rPr>
+          <w:sz w:val="21"/>
+          <w:szCs w:val="21"/>
+        </w:rPr>
+        <w:t xml:space="preserve"> branch YOUR_NAME&gt;</w:t>
       </w:r>
     </w:p>
     <w:p>
@@ -1120,7 +1807,39 @@
           <w:szCs w:val="21"/>
         </w:rPr>
         <w:lastRenderedPageBreak/>
-        <w:t>Switch context to it via &lt;git checkout YOUR_NAME&gt;. The command &lt;git branch</w:t>
+        <w:t>Switch context to it via &lt;</w:t>
+      </w:r>
+      <w:proofErr w:type="spellStart"/>
+      <w:r>
+        <w:rPr>
+          <w:sz w:val="21"/>
+          <w:szCs w:val="21"/>
+        </w:rPr>
+        <w:t>git</w:t>
+      </w:r>
+      <w:proofErr w:type="spellEnd"/>
+      <w:r>
+        <w:rPr>
+          <w:sz w:val="21"/>
+          <w:szCs w:val="21"/>
+        </w:rPr>
+        <w:t xml:space="preserve"> checkout YOUR_NAME&gt;. The command &lt;</w:t>
+      </w:r>
+      <w:proofErr w:type="spellStart"/>
+      <w:r>
+        <w:rPr>
+          <w:sz w:val="21"/>
+          <w:szCs w:val="21"/>
+        </w:rPr>
+        <w:t>git</w:t>
+      </w:r>
+      <w:proofErr w:type="spellEnd"/>
+      <w:r>
+        <w:rPr>
+          <w:sz w:val="21"/>
+          <w:szCs w:val="21"/>
+        </w:rPr>
+        <w:t xml:space="preserve"> branch</w:t>
       </w:r>
       <w:r>
         <w:rPr>
@@ -1176,7 +1895,23 @@
           <w:sz w:val="21"/>
           <w:szCs w:val="21"/>
         </w:rPr>
-        <w:t>Add the modified file to local staging area with &lt;git add FILE_NAME&gt;.</w:t>
+        <w:t>Add the modified file to local staging area with &lt;</w:t>
+      </w:r>
+      <w:proofErr w:type="spellStart"/>
+      <w:r>
+        <w:rPr>
+          <w:sz w:val="21"/>
+          <w:szCs w:val="21"/>
+        </w:rPr>
+        <w:t>git</w:t>
+      </w:r>
+      <w:proofErr w:type="spellEnd"/>
+      <w:r>
+        <w:rPr>
+          <w:sz w:val="21"/>
+          <w:szCs w:val="21"/>
+        </w:rPr>
+        <w:t xml:space="preserve"> add FILE_NAME&gt;.</w:t>
       </w:r>
     </w:p>
     <w:p>
@@ -1197,7 +1932,64 @@
           <w:sz w:val="21"/>
           <w:szCs w:val="21"/>
         </w:rPr>
-        <w:t>Commit changes locally with &lt;git commit&gt;. The VI editor will appear: press &lt;i&gt; to go into insert mode and uncomment all relevant lines (from email address till the end). Once done, press &lt;ESC&gt; to go back to command mode, and type &lt;:wq&gt; to write file and quit.</w:t>
+        <w:t>Commit changes locally with &lt;</w:t>
+      </w:r>
+      <w:proofErr w:type="spellStart"/>
+      <w:r>
+        <w:rPr>
+          <w:sz w:val="21"/>
+          <w:szCs w:val="21"/>
+        </w:rPr>
+        <w:t>git</w:t>
+      </w:r>
+      <w:proofErr w:type="spellEnd"/>
+      <w:r>
+        <w:rPr>
+          <w:sz w:val="21"/>
+          <w:szCs w:val="21"/>
+        </w:rPr>
+        <w:t xml:space="preserve"> commit&gt;. The VI editor will appear: press &lt;</w:t>
+      </w:r>
+      <w:proofErr w:type="spellStart"/>
+      <w:r>
+        <w:rPr>
+          <w:sz w:val="21"/>
+          <w:szCs w:val="21"/>
+        </w:rPr>
+        <w:t>i</w:t>
+      </w:r>
+      <w:proofErr w:type="spellEnd"/>
+      <w:r>
+        <w:rPr>
+          <w:sz w:val="21"/>
+          <w:szCs w:val="21"/>
+        </w:rPr>
+        <w:t xml:space="preserve">&gt; to go into insert mode and uncomment all relevant lines (from email address till the end). Once done, press &lt;ESC&gt; to go back to command mode, and type </w:t>
+      </w:r>
+      <w:proofErr w:type="gramStart"/>
+      <w:r>
+        <w:rPr>
+          <w:sz w:val="21"/>
+          <w:szCs w:val="21"/>
+        </w:rPr>
+        <w:t>&lt;:</w:t>
+      </w:r>
+      <w:proofErr w:type="spellStart"/>
+      <w:r>
+        <w:rPr>
+          <w:sz w:val="21"/>
+          <w:szCs w:val="21"/>
+        </w:rPr>
+        <w:t>wq</w:t>
+      </w:r>
+      <w:proofErr w:type="spellEnd"/>
+      <w:proofErr w:type="gramEnd"/>
+      <w:r>
+        <w:rPr>
+          <w:sz w:val="21"/>
+          <w:szCs w:val="21"/>
+        </w:rPr>
+        <w:t>&gt; to write file and quit.</w:t>
       </w:r>
     </w:p>
     <w:p>
@@ -1218,7 +2010,23 @@
           <w:sz w:val="21"/>
           <w:szCs w:val="21"/>
         </w:rPr>
-        <w:t>Move back to the master branch with &lt;git checkout master&gt;</w:t>
+        <w:t>Move back to the master branch with &lt;</w:t>
+      </w:r>
+      <w:proofErr w:type="spellStart"/>
+      <w:r>
+        <w:rPr>
+          <w:sz w:val="21"/>
+          <w:szCs w:val="21"/>
+        </w:rPr>
+        <w:t>git</w:t>
+      </w:r>
+      <w:proofErr w:type="spellEnd"/>
+      <w:r>
+        <w:rPr>
+          <w:sz w:val="21"/>
+          <w:szCs w:val="21"/>
+        </w:rPr>
+        <w:t xml:space="preserve"> checkout master&gt;</w:t>
       </w:r>
       <w:r>
         <w:rPr>
@@ -1246,14 +2054,23 @@
           <w:sz w:val="21"/>
           <w:szCs w:val="21"/>
         </w:rPr>
-        <w:t>Merge your own branch to mast</w:t>
-      </w:r>
-      <w:r>
-        <w:rPr>
-          <w:sz w:val="21"/>
-          <w:szCs w:val="21"/>
-        </w:rPr>
-        <w:t>er using &lt;git merge YOUR_NAME&gt;.</w:t>
+        <w:t>Merge your own branch to master using &lt;</w:t>
+      </w:r>
+      <w:proofErr w:type="spellStart"/>
+      <w:r>
+        <w:rPr>
+          <w:sz w:val="21"/>
+          <w:szCs w:val="21"/>
+        </w:rPr>
+        <w:t>git</w:t>
+      </w:r>
+      <w:proofErr w:type="spellEnd"/>
+      <w:r>
+        <w:rPr>
+          <w:sz w:val="21"/>
+          <w:szCs w:val="21"/>
+        </w:rPr>
+        <w:t xml:space="preserve"> merge YOUR_NAME&gt;.</w:t>
       </w:r>
     </w:p>
     <w:p>
@@ -1274,14 +2091,23 @@
           <w:sz w:val="21"/>
           <w:szCs w:val="21"/>
         </w:rPr>
-        <w:t>Push changes to remote repository with &lt;git push&gt;</w:t>
-      </w:r>
-      <w:r>
-        <w:rPr>
-          <w:sz w:val="21"/>
-          <w:szCs w:val="21"/>
-        </w:rPr>
-        <w:t xml:space="preserve"> (</w:t>
+        <w:t>Push changes to remote repository with &lt;</w:t>
+      </w:r>
+      <w:proofErr w:type="spellStart"/>
+      <w:r>
+        <w:rPr>
+          <w:sz w:val="21"/>
+          <w:szCs w:val="21"/>
+        </w:rPr>
+        <w:t>git</w:t>
+      </w:r>
+      <w:proofErr w:type="spellEnd"/>
+      <w:r>
+        <w:rPr>
+          <w:sz w:val="21"/>
+          <w:szCs w:val="21"/>
+        </w:rPr>
+        <w:t xml:space="preserve"> push&gt; (</w:t>
       </w:r>
       <w:r>
         <w:rPr>
@@ -1309,7 +2135,299 @@
           <w:sz w:val="21"/>
           <w:szCs w:val="21"/>
         </w:rPr>
-        <w:t>)</w:t>
+        <w:t>).</w:t>
+      </w:r>
+    </w:p>
+    <w:p>
+      <w:pPr>
+        <w:spacing w:after="0" w:line="240" w:lineRule="auto"/>
+        <w:rPr>
+          <w:b/>
+          <w:sz w:val="21"/>
+          <w:szCs w:val="21"/>
+        </w:rPr>
+      </w:pPr>
+    </w:p>
+    <w:p>
+      <w:pPr>
+        <w:spacing w:after="0" w:line="240" w:lineRule="auto"/>
+        <w:rPr>
+          <w:b/>
+          <w:sz w:val="21"/>
+          <w:szCs w:val="21"/>
+        </w:rPr>
+      </w:pPr>
+      <w:r>
+        <w:rPr>
+          <w:b/>
+          <w:sz w:val="21"/>
+          <w:szCs w:val="21"/>
+        </w:rPr>
+        <w:t>Rachel</w:t>
+      </w:r>
+    </w:p>
+    <w:p>
+      <w:pPr>
+        <w:spacing w:after="0" w:line="240" w:lineRule="auto"/>
+        <w:rPr>
+          <w:sz w:val="21"/>
+          <w:szCs w:val="21"/>
+        </w:rPr>
+      </w:pPr>
+      <w:r>
+        <w:rPr>
+          <w:sz w:val="21"/>
+          <w:szCs w:val="21"/>
+        </w:rPr>
+        <w:t xml:space="preserve">You will </w:t>
+      </w:r>
+      <w:r>
+        <w:rPr>
+          <w:sz w:val="21"/>
+          <w:szCs w:val="21"/>
+        </w:rPr>
+        <w:t xml:space="preserve">merge </w:t>
+      </w:r>
+      <w:r>
+        <w:rPr>
+          <w:sz w:val="21"/>
+          <w:szCs w:val="21"/>
+        </w:rPr>
+        <w:t>Ben’s</w:t>
+      </w:r>
+      <w:r>
+        <w:rPr>
+          <w:sz w:val="21"/>
+          <w:szCs w:val="21"/>
+        </w:rPr>
+        <w:t xml:space="preserve"> branch into the master</w:t>
+      </w:r>
+      <w:r>
+        <w:rPr>
+          <w:sz w:val="21"/>
+          <w:szCs w:val="21"/>
+        </w:rPr>
+        <w:t xml:space="preserve">. </w:t>
+      </w:r>
+    </w:p>
+    <w:p>
+      <w:pPr>
+        <w:pStyle w:val="ListParagraph"/>
+        <w:numPr>
+          <w:ilvl w:val="0"/>
+          <w:numId w:val="7"/>
+        </w:numPr>
+        <w:spacing w:after="0" w:line="240" w:lineRule="auto"/>
+        <w:rPr>
+          <w:sz w:val="21"/>
+          <w:szCs w:val="21"/>
+        </w:rPr>
+      </w:pPr>
+      <w:r>
+        <w:rPr>
+          <w:sz w:val="21"/>
+          <w:szCs w:val="21"/>
+        </w:rPr>
+        <w:t>Make sure you refresh your local repository with &lt;</w:t>
+      </w:r>
+      <w:proofErr w:type="spellStart"/>
+      <w:r>
+        <w:rPr>
+          <w:sz w:val="21"/>
+          <w:szCs w:val="21"/>
+        </w:rPr>
+        <w:t>git</w:t>
+      </w:r>
+      <w:proofErr w:type="spellEnd"/>
+      <w:r>
+        <w:rPr>
+          <w:sz w:val="21"/>
+          <w:szCs w:val="21"/>
+        </w:rPr>
+        <w:t xml:space="preserve"> pull&gt; so that you have all previous changes reflected locally (don't start before Rachel has </w:t>
+      </w:r>
+      <w:r>
+        <w:rPr>
+          <w:sz w:val="21"/>
+          <w:szCs w:val="21"/>
+        </w:rPr>
+        <w:t>committed</w:t>
+      </w:r>
+      <w:r>
+        <w:rPr>
+          <w:sz w:val="21"/>
+          <w:szCs w:val="21"/>
+        </w:rPr>
+        <w:t xml:space="preserve"> her changes).</w:t>
+      </w:r>
+    </w:p>
+    <w:p>
+      <w:pPr>
+        <w:pStyle w:val="ListParagraph"/>
+        <w:numPr>
+          <w:ilvl w:val="0"/>
+          <w:numId w:val="7"/>
+        </w:numPr>
+        <w:spacing w:after="0" w:line="240" w:lineRule="auto"/>
+        <w:rPr>
+          <w:sz w:val="21"/>
+          <w:szCs w:val="21"/>
+        </w:rPr>
+      </w:pPr>
+      <w:r>
+        <w:rPr>
+          <w:sz w:val="21"/>
+          <w:szCs w:val="21"/>
+        </w:rPr>
+        <w:t>Run the command &lt;</w:t>
+      </w:r>
+      <w:proofErr w:type="spellStart"/>
+      <w:r>
+        <w:rPr>
+          <w:sz w:val="21"/>
+          <w:szCs w:val="21"/>
+        </w:rPr>
+        <w:t>git</w:t>
+      </w:r>
+      <w:proofErr w:type="spellEnd"/>
+      <w:r>
+        <w:rPr>
+          <w:sz w:val="21"/>
+          <w:szCs w:val="21"/>
+        </w:rPr>
+        <w:t xml:space="preserve"> branch</w:t>
+      </w:r>
+      <w:r>
+        <w:rPr>
+          <w:sz w:val="21"/>
+          <w:szCs w:val="21"/>
+        </w:rPr>
+        <w:t xml:space="preserve"> -a</w:t>
+      </w:r>
+      <w:r>
+        <w:rPr>
+          <w:sz w:val="21"/>
+          <w:szCs w:val="21"/>
+        </w:rPr>
+        <w:t xml:space="preserve">&gt; to verify you synchronized </w:t>
+      </w:r>
+      <w:r>
+        <w:rPr>
+          <w:sz w:val="21"/>
+          <w:szCs w:val="21"/>
+        </w:rPr>
+        <w:t>Ben</w:t>
+      </w:r>
+      <w:r>
+        <w:rPr>
+          <w:sz w:val="21"/>
+          <w:szCs w:val="21"/>
+        </w:rPr>
+        <w:t>’s branch</w:t>
+      </w:r>
+    </w:p>
+    <w:p>
+      <w:pPr>
+        <w:pStyle w:val="ListParagraph"/>
+        <w:numPr>
+          <w:ilvl w:val="0"/>
+          <w:numId w:val="7"/>
+        </w:numPr>
+        <w:spacing w:after="0" w:line="240" w:lineRule="auto"/>
+        <w:rPr>
+          <w:sz w:val="21"/>
+          <w:szCs w:val="21"/>
+        </w:rPr>
+      </w:pPr>
+      <w:r>
+        <w:rPr>
+          <w:sz w:val="21"/>
+          <w:szCs w:val="21"/>
+        </w:rPr>
+        <w:t>Switch context to it via &lt;</w:t>
+      </w:r>
+      <w:proofErr w:type="spellStart"/>
+      <w:r>
+        <w:rPr>
+          <w:sz w:val="21"/>
+          <w:szCs w:val="21"/>
+        </w:rPr>
+        <w:t>git</w:t>
+      </w:r>
+      <w:proofErr w:type="spellEnd"/>
+      <w:r>
+        <w:rPr>
+          <w:sz w:val="21"/>
+          <w:szCs w:val="21"/>
+        </w:rPr>
+        <w:t xml:space="preserve"> checkout YOUR_NAME&gt;. The command &lt;</w:t>
+      </w:r>
+      <w:proofErr w:type="spellStart"/>
+      <w:r>
+        <w:rPr>
+          <w:sz w:val="21"/>
+          <w:szCs w:val="21"/>
+        </w:rPr>
+        <w:t>git</w:t>
+      </w:r>
+      <w:proofErr w:type="spellEnd"/>
+      <w:r>
+        <w:rPr>
+          <w:sz w:val="21"/>
+          <w:szCs w:val="21"/>
+        </w:rPr>
+        <w:t xml:space="preserve"> branch</w:t>
+      </w:r>
+      <w:r>
+        <w:rPr>
+          <w:sz w:val="21"/>
+          <w:szCs w:val="21"/>
+        </w:rPr>
+        <w:t xml:space="preserve"> -a</w:t>
+      </w:r>
+      <w:r>
+        <w:rPr>
+          <w:sz w:val="21"/>
+          <w:szCs w:val="21"/>
+        </w:rPr>
+        <w:t>&gt; will show all available project branches and highlight the active one.</w:t>
+      </w:r>
+    </w:p>
+    <w:p>
+      <w:pPr>
+        <w:pStyle w:val="ListParagraph"/>
+        <w:numPr>
+          <w:ilvl w:val="0"/>
+          <w:numId w:val="7"/>
+        </w:numPr>
+        <w:spacing w:after="0" w:line="240" w:lineRule="auto"/>
+        <w:rPr>
+          <w:sz w:val="21"/>
+          <w:szCs w:val="21"/>
+        </w:rPr>
+      </w:pPr>
+      <w:r>
+        <w:rPr>
+          <w:sz w:val="21"/>
+          <w:szCs w:val="21"/>
+        </w:rPr>
+        <w:t>Move back to the master branch with &lt;</w:t>
+      </w:r>
+      <w:proofErr w:type="spellStart"/>
+      <w:r>
+        <w:rPr>
+          <w:sz w:val="21"/>
+          <w:szCs w:val="21"/>
+        </w:rPr>
+        <w:t>git</w:t>
+      </w:r>
+      <w:proofErr w:type="spellEnd"/>
+      <w:r>
+        <w:rPr>
+          <w:sz w:val="21"/>
+          <w:szCs w:val="21"/>
+        </w:rPr>
+        <w:t xml:space="preserve"> checkout master&gt;</w:t>
       </w:r>
       <w:r>
         <w:rPr>
@@ -1321,53 +2439,23 @@
     </w:p>
     <w:p>
       <w:pPr>
-        <w:spacing w:after="0" w:line="240" w:lineRule="auto"/>
-        <w:rPr>
-          <w:b/>
-          <w:sz w:val="21"/>
-          <w:szCs w:val="21"/>
-        </w:rPr>
-      </w:pPr>
-    </w:p>
-    <w:p>
-      <w:pPr>
-        <w:spacing w:after="0" w:line="240" w:lineRule="auto"/>
-        <w:rPr>
-          <w:b/>
-          <w:sz w:val="21"/>
-          <w:szCs w:val="21"/>
-        </w:rPr>
-      </w:pPr>
-      <w:r>
-        <w:rPr>
-          <w:b/>
-          <w:sz w:val="21"/>
-          <w:szCs w:val="21"/>
-        </w:rPr>
-        <w:t>Rachel</w:t>
-      </w:r>
-    </w:p>
-    <w:p>
-      <w:pPr>
-        <w:spacing w:after="0" w:line="240" w:lineRule="auto"/>
-        <w:rPr>
-          <w:sz w:val="21"/>
-          <w:szCs w:val="21"/>
-        </w:rPr>
-      </w:pPr>
-      <w:r>
-        <w:rPr>
-          <w:sz w:val="21"/>
-          <w:szCs w:val="21"/>
-        </w:rPr>
-        <w:t xml:space="preserve">You will </w:t>
-      </w:r>
-      <w:r>
-        <w:rPr>
-          <w:sz w:val="21"/>
-          <w:szCs w:val="21"/>
-        </w:rPr>
-        <w:t xml:space="preserve">merge </w:t>
+        <w:pStyle w:val="ListParagraph"/>
+        <w:numPr>
+          <w:ilvl w:val="0"/>
+          <w:numId w:val="7"/>
+        </w:numPr>
+        <w:spacing w:after="0" w:line="240" w:lineRule="auto"/>
+        <w:rPr>
+          <w:sz w:val="21"/>
+          <w:szCs w:val="21"/>
+        </w:rPr>
+      </w:pPr>
+      <w:r>
+        <w:rPr>
+          <w:sz w:val="21"/>
+          <w:szCs w:val="21"/>
+        </w:rPr>
+        <w:t xml:space="preserve">Merge </w:t>
       </w:r>
       <w:r>
         <w:rPr>
@@ -1381,14 +2469,30 @@
           <w:sz w:val="21"/>
           <w:szCs w:val="21"/>
         </w:rPr>
-        <w:t xml:space="preserve"> branch into the master</w:t>
-      </w:r>
-      <w:r>
-        <w:rPr>
-          <w:sz w:val="21"/>
-          <w:szCs w:val="21"/>
-        </w:rPr>
-        <w:t xml:space="preserve">. </w:t>
+        <w:t xml:space="preserve"> branch to master using &lt;</w:t>
+      </w:r>
+      <w:proofErr w:type="spellStart"/>
+      <w:r>
+        <w:rPr>
+          <w:sz w:val="21"/>
+          <w:szCs w:val="21"/>
+        </w:rPr>
+        <w:t>git</w:t>
+      </w:r>
+      <w:proofErr w:type="spellEnd"/>
+      <w:r>
+        <w:rPr>
+          <w:sz w:val="21"/>
+          <w:szCs w:val="21"/>
+        </w:rPr>
+        <w:t xml:space="preserve"> merge YOUR_NAME&gt;</w:t>
+      </w:r>
+      <w:r>
+        <w:rPr>
+          <w:sz w:val="21"/>
+          <w:szCs w:val="21"/>
+        </w:rPr>
+        <w:t>.</w:t>
       </w:r>
     </w:p>
     <w:p>
@@ -1409,21 +2513,7 @@
           <w:sz w:val="21"/>
           <w:szCs w:val="21"/>
         </w:rPr>
-        <w:t xml:space="preserve">Make sure you refresh your local repository with &lt;git pull&gt; so that you have all previous changes reflected locally (don't start before Rachel has </w:t>
-      </w:r>
-      <w:r>
-        <w:rPr>
-          <w:sz w:val="21"/>
-          <w:szCs w:val="21"/>
-        </w:rPr>
-        <w:t>committed</w:t>
-      </w:r>
-      <w:r>
-        <w:rPr>
-          <w:sz w:val="21"/>
-          <w:szCs w:val="21"/>
-        </w:rPr>
-        <w:t xml:space="preserve"> her changes).</w:t>
+        <w:t>Open "Gloria.txt" and add a random word to the list.</w:t>
       </w:r>
     </w:p>
     <w:p>
@@ -1444,35 +2534,23 @@
           <w:sz w:val="21"/>
           <w:szCs w:val="21"/>
         </w:rPr>
-        <w:t>Run the command &lt;git branch</w:t>
-      </w:r>
-      <w:r>
-        <w:rPr>
-          <w:sz w:val="21"/>
-          <w:szCs w:val="21"/>
-        </w:rPr>
-        <w:t xml:space="preserve"> -a</w:t>
-      </w:r>
-      <w:r>
-        <w:rPr>
-          <w:sz w:val="21"/>
-          <w:szCs w:val="21"/>
-        </w:rPr>
-        <w:t xml:space="preserve">&gt; to verify you synchronized </w:t>
-      </w:r>
-      <w:r>
-        <w:rPr>
-          <w:sz w:val="21"/>
-          <w:szCs w:val="21"/>
-        </w:rPr>
-        <w:t>Ben</w:t>
-      </w:r>
-      <w:r>
-        <w:rPr>
-          <w:sz w:val="21"/>
-          <w:szCs w:val="21"/>
-        </w:rPr>
-        <w:t>’s branch</w:t>
+        <w:t>Add the modified file to local staging area with &lt;</w:t>
+      </w:r>
+      <w:proofErr w:type="spellStart"/>
+      <w:r>
+        <w:rPr>
+          <w:sz w:val="21"/>
+          <w:szCs w:val="21"/>
+        </w:rPr>
+        <w:t>git</w:t>
+      </w:r>
+      <w:proofErr w:type="spellEnd"/>
+      <w:r>
+        <w:rPr>
+          <w:sz w:val="21"/>
+          <w:szCs w:val="21"/>
+        </w:rPr>
+        <w:t xml:space="preserve"> add&gt;.</w:t>
       </w:r>
     </w:p>
     <w:p>
@@ -1493,21 +2571,64 @@
           <w:sz w:val="21"/>
           <w:szCs w:val="21"/>
         </w:rPr>
-        <w:t>Switch context to it via &lt;git checkout YOUR_NAME&gt;. The command &lt;git branch</w:t>
-      </w:r>
-      <w:r>
-        <w:rPr>
-          <w:sz w:val="21"/>
-          <w:szCs w:val="21"/>
-        </w:rPr>
-        <w:t xml:space="preserve"> -a</w:t>
-      </w:r>
-      <w:r>
-        <w:rPr>
-          <w:sz w:val="21"/>
-          <w:szCs w:val="21"/>
-        </w:rPr>
-        <w:t>&gt; will show all available project branches and highlight the active one.</w:t>
+        <w:t>Commit changes locally with &lt;</w:t>
+      </w:r>
+      <w:proofErr w:type="spellStart"/>
+      <w:r>
+        <w:rPr>
+          <w:sz w:val="21"/>
+          <w:szCs w:val="21"/>
+        </w:rPr>
+        <w:t>git</w:t>
+      </w:r>
+      <w:proofErr w:type="spellEnd"/>
+      <w:r>
+        <w:rPr>
+          <w:sz w:val="21"/>
+          <w:szCs w:val="21"/>
+        </w:rPr>
+        <w:t xml:space="preserve"> commit&gt;. The VI editor will appear: press &lt;</w:t>
+      </w:r>
+      <w:proofErr w:type="spellStart"/>
+      <w:r>
+        <w:rPr>
+          <w:sz w:val="21"/>
+          <w:szCs w:val="21"/>
+        </w:rPr>
+        <w:t>i</w:t>
+      </w:r>
+      <w:proofErr w:type="spellEnd"/>
+      <w:r>
+        <w:rPr>
+          <w:sz w:val="21"/>
+          <w:szCs w:val="21"/>
+        </w:rPr>
+        <w:t xml:space="preserve">&gt; to go into insert mode and uncomment all relevant lines (from email address till the end). Once done, press &lt;ESC&gt; to go back to command mode, and type </w:t>
+      </w:r>
+      <w:proofErr w:type="gramStart"/>
+      <w:r>
+        <w:rPr>
+          <w:sz w:val="21"/>
+          <w:szCs w:val="21"/>
+        </w:rPr>
+        <w:t>&lt;:</w:t>
+      </w:r>
+      <w:proofErr w:type="spellStart"/>
+      <w:r>
+        <w:rPr>
+          <w:sz w:val="21"/>
+          <w:szCs w:val="21"/>
+        </w:rPr>
+        <w:t>wq</w:t>
+      </w:r>
+      <w:proofErr w:type="spellEnd"/>
+      <w:proofErr w:type="gramEnd"/>
+      <w:r>
+        <w:rPr>
+          <w:sz w:val="21"/>
+          <w:szCs w:val="21"/>
+        </w:rPr>
+        <w:t>&gt; to write file and quit.</w:t>
       </w:r>
     </w:p>
     <w:p>
@@ -1528,140 +2649,23 @@
           <w:sz w:val="21"/>
           <w:szCs w:val="21"/>
         </w:rPr>
-        <w:t>Move back to the master branch with &lt;git checkout master&gt;</w:t>
-      </w:r>
-      <w:r>
-        <w:rPr>
-          <w:sz w:val="21"/>
-          <w:szCs w:val="21"/>
-        </w:rPr>
-        <w:t>.</w:t>
-      </w:r>
-    </w:p>
-    <w:p>
-      <w:pPr>
-        <w:pStyle w:val="ListParagraph"/>
-        <w:numPr>
-          <w:ilvl w:val="0"/>
-          <w:numId w:val="7"/>
-        </w:numPr>
-        <w:spacing w:after="0" w:line="240" w:lineRule="auto"/>
-        <w:rPr>
-          <w:sz w:val="21"/>
-          <w:szCs w:val="21"/>
-        </w:rPr>
-      </w:pPr>
-      <w:r>
-        <w:rPr>
-          <w:sz w:val="21"/>
-          <w:szCs w:val="21"/>
-        </w:rPr>
-        <w:t xml:space="preserve">Merge </w:t>
-      </w:r>
-      <w:r>
-        <w:rPr>
-          <w:sz w:val="21"/>
-          <w:szCs w:val="21"/>
-        </w:rPr>
-        <w:t>Ben’s</w:t>
-      </w:r>
-      <w:r>
-        <w:rPr>
-          <w:sz w:val="21"/>
-          <w:szCs w:val="21"/>
-        </w:rPr>
-        <w:t xml:space="preserve"> branch to master using &lt;git merge YOUR_NAME&gt;</w:t>
-      </w:r>
-      <w:r>
-        <w:rPr>
-          <w:sz w:val="21"/>
-          <w:szCs w:val="21"/>
-        </w:rPr>
-        <w:t>.</w:t>
-      </w:r>
-    </w:p>
-    <w:p>
-      <w:pPr>
-        <w:pStyle w:val="ListParagraph"/>
-        <w:numPr>
-          <w:ilvl w:val="0"/>
-          <w:numId w:val="7"/>
-        </w:numPr>
-        <w:spacing w:after="0" w:line="240" w:lineRule="auto"/>
-        <w:rPr>
-          <w:sz w:val="21"/>
-          <w:szCs w:val="21"/>
-        </w:rPr>
-      </w:pPr>
-      <w:r>
-        <w:rPr>
-          <w:sz w:val="21"/>
-          <w:szCs w:val="21"/>
-        </w:rPr>
-        <w:t>Open "Gloria.txt" and add a random word to the list.</w:t>
-      </w:r>
-    </w:p>
-    <w:p>
-      <w:pPr>
-        <w:pStyle w:val="ListParagraph"/>
-        <w:numPr>
-          <w:ilvl w:val="0"/>
-          <w:numId w:val="7"/>
-        </w:numPr>
-        <w:spacing w:after="0" w:line="240" w:lineRule="auto"/>
-        <w:rPr>
-          <w:sz w:val="21"/>
-          <w:szCs w:val="21"/>
-        </w:rPr>
-      </w:pPr>
-      <w:r>
-        <w:rPr>
-          <w:sz w:val="21"/>
-          <w:szCs w:val="21"/>
-        </w:rPr>
-        <w:t>Add the modified file to local staging area with &lt;git add&gt;.</w:t>
-      </w:r>
-    </w:p>
-    <w:p>
-      <w:pPr>
-        <w:pStyle w:val="ListParagraph"/>
-        <w:numPr>
-          <w:ilvl w:val="0"/>
-          <w:numId w:val="7"/>
-        </w:numPr>
-        <w:spacing w:after="0" w:line="240" w:lineRule="auto"/>
-        <w:rPr>
-          <w:sz w:val="21"/>
-          <w:szCs w:val="21"/>
-        </w:rPr>
-      </w:pPr>
-      <w:r>
-        <w:rPr>
-          <w:sz w:val="21"/>
-          <w:szCs w:val="21"/>
-        </w:rPr>
-        <w:t>Commit changes locally with &lt;git commit&gt;. The VI editor will appear: press &lt;i&gt; to go into insert mode and uncomment all relevant lines (from email address till the end). Once done, press &lt;ESC&gt; to go back to command mode, and type &lt;:wq&gt; to write file and quit.</w:t>
-      </w:r>
-    </w:p>
-    <w:p>
-      <w:pPr>
-        <w:pStyle w:val="ListParagraph"/>
-        <w:numPr>
-          <w:ilvl w:val="0"/>
-          <w:numId w:val="7"/>
-        </w:numPr>
-        <w:spacing w:after="0" w:line="240" w:lineRule="auto"/>
-        <w:rPr>
-          <w:sz w:val="21"/>
-          <w:szCs w:val="21"/>
-        </w:rPr>
-      </w:pPr>
-      <w:r>
-        <w:rPr>
-          <w:sz w:val="21"/>
-          <w:szCs w:val="21"/>
-        </w:rPr>
-        <w:t>Push changes to remote repository with &lt;git push&gt; (if you get an error just follow the suggested command edit).</w:t>
+        <w:t>Push changes to remote repository with &lt;</w:t>
+      </w:r>
+      <w:proofErr w:type="spellStart"/>
+      <w:r>
+        <w:rPr>
+          <w:sz w:val="21"/>
+          <w:szCs w:val="21"/>
+        </w:rPr>
+        <w:t>git</w:t>
+      </w:r>
+      <w:proofErr w:type="spellEnd"/>
+      <w:r>
+        <w:rPr>
+          <w:sz w:val="21"/>
+          <w:szCs w:val="21"/>
+        </w:rPr>
+        <w:t xml:space="preserve"> push&gt; (if you get an error just follow the suggested command edit).</w:t>
       </w:r>
     </w:p>
     <w:p>
@@ -1692,8 +2696,10 @@
           <w:sz w:val="21"/>
           <w:szCs w:val="21"/>
         </w:rPr>
-        <w:t>(Stretch Task) Rachel+Ben / Any other pair if they're willing to</w:t>
-      </w:r>
+        <w:t>(Stretch Task) Any pair</w:t>
+      </w:r>
+      <w:bookmarkStart w:id="0" w:name="_GoBack"/>
+      <w:bookmarkEnd w:id="0"/>
       <w:r>
         <w:rPr>
           <w:b/>
@@ -1748,21 +2754,23 @@
           <w:sz w:val="21"/>
           <w:szCs w:val="21"/>
         </w:rPr>
-        <w:t>R</w:t>
-      </w:r>
-      <w:r>
-        <w:rPr>
-          <w:sz w:val="21"/>
-          <w:szCs w:val="21"/>
-        </w:rPr>
-        <w:t>efresh your repository with &lt;git pull&gt; so that you have all pre</w:t>
-      </w:r>
-      <w:r>
-        <w:rPr>
-          <w:sz w:val="21"/>
-          <w:szCs w:val="21"/>
-        </w:rPr>
-        <w:t>vious changes reflected locally</w:t>
+        <w:t>Refresh your repository with &lt;</w:t>
+      </w:r>
+      <w:proofErr w:type="spellStart"/>
+      <w:r>
+        <w:rPr>
+          <w:sz w:val="21"/>
+          <w:szCs w:val="21"/>
+        </w:rPr>
+        <w:t>git</w:t>
+      </w:r>
+      <w:proofErr w:type="spellEnd"/>
+      <w:r>
+        <w:rPr>
+          <w:sz w:val="21"/>
+          <w:szCs w:val="21"/>
+        </w:rPr>
+        <w:t xml:space="preserve"> pull&gt; so that you have all previous changes reflected locally</w:t>
       </w:r>
       <w:r>
         <w:rPr>
@@ -1798,7 +2806,23 @@
           <w:sz w:val="21"/>
           <w:szCs w:val="21"/>
         </w:rPr>
-        <w:t xml:space="preserve"> execute &lt;git pull&gt; before </w:t>
+        <w:t xml:space="preserve"> execute &lt;</w:t>
+      </w:r>
+      <w:proofErr w:type="spellStart"/>
+      <w:r>
+        <w:rPr>
+          <w:sz w:val="21"/>
+          <w:szCs w:val="21"/>
+        </w:rPr>
+        <w:t>git</w:t>
+      </w:r>
+      <w:proofErr w:type="spellEnd"/>
+      <w:r>
+        <w:rPr>
+          <w:sz w:val="21"/>
+          <w:szCs w:val="21"/>
+        </w:rPr>
+        <w:t xml:space="preserve"> pull&gt; before </w:t>
       </w:r>
       <w:r>
         <w:rPr>
@@ -1833,21 +2857,23 @@
           <w:sz w:val="21"/>
           <w:szCs w:val="21"/>
         </w:rPr>
-        <w:t>First, create a bra</w:t>
-      </w:r>
-      <w:r>
-        <w:rPr>
-          <w:sz w:val="21"/>
-          <w:szCs w:val="21"/>
-        </w:rPr>
-        <w:t xml:space="preserve">nch </w:t>
-      </w:r>
-      <w:r>
-        <w:rPr>
-          <w:sz w:val="21"/>
-          <w:szCs w:val="21"/>
-        </w:rPr>
-        <w:t>named after you with the command &lt;git branch YOUR_NAME&gt;</w:t>
+        <w:t>First, create a branch named after you with the command &lt;</w:t>
+      </w:r>
+      <w:proofErr w:type="spellStart"/>
+      <w:r>
+        <w:rPr>
+          <w:sz w:val="21"/>
+          <w:szCs w:val="21"/>
+        </w:rPr>
+        <w:t>git</w:t>
+      </w:r>
+      <w:proofErr w:type="spellEnd"/>
+      <w:r>
+        <w:rPr>
+          <w:sz w:val="21"/>
+          <w:szCs w:val="21"/>
+        </w:rPr>
+        <w:t xml:space="preserve"> branch YOUR_NAME&gt;</w:t>
       </w:r>
     </w:p>
     <w:p>
@@ -1868,7 +2894,39 @@
           <w:sz w:val="21"/>
           <w:szCs w:val="21"/>
         </w:rPr>
-        <w:t>Switch context to it via &lt;git checkout YOUR_NAME&gt;. The command &lt;git branch -a&gt; will show all available project branches and highlight the active one.</w:t>
+        <w:t>Switch context to it via &lt;</w:t>
+      </w:r>
+      <w:proofErr w:type="spellStart"/>
+      <w:r>
+        <w:rPr>
+          <w:sz w:val="21"/>
+          <w:szCs w:val="21"/>
+        </w:rPr>
+        <w:t>git</w:t>
+      </w:r>
+      <w:proofErr w:type="spellEnd"/>
+      <w:r>
+        <w:rPr>
+          <w:sz w:val="21"/>
+          <w:szCs w:val="21"/>
+        </w:rPr>
+        <w:t xml:space="preserve"> checkout YOUR_NAME&gt;. The command &lt;</w:t>
+      </w:r>
+      <w:proofErr w:type="spellStart"/>
+      <w:r>
+        <w:rPr>
+          <w:sz w:val="21"/>
+          <w:szCs w:val="21"/>
+        </w:rPr>
+        <w:t>git</w:t>
+      </w:r>
+      <w:proofErr w:type="spellEnd"/>
+      <w:r>
+        <w:rPr>
+          <w:sz w:val="21"/>
+          <w:szCs w:val="21"/>
+        </w:rPr>
+        <w:t xml:space="preserve"> branch -a&gt; will show all available project branches and highlight the active one.</w:t>
       </w:r>
     </w:p>
     <w:p>
@@ -1889,49 +2947,55 @@
           <w:sz w:val="21"/>
           <w:szCs w:val="21"/>
         </w:rPr>
-        <w:t xml:space="preserve">One member of the pair will open one of the files </w:t>
-      </w:r>
-      <w:r>
-        <w:rPr>
-          <w:sz w:val="21"/>
-          <w:szCs w:val="21"/>
-        </w:rPr>
-        <w:t>an</w:t>
-      </w:r>
-      <w:r>
-        <w:rPr>
-          <w:sz w:val="21"/>
-          <w:szCs w:val="21"/>
-        </w:rPr>
-        <w:t>d add a word to the list, then a</w:t>
-      </w:r>
-      <w:r>
-        <w:rPr>
-          <w:sz w:val="21"/>
-          <w:szCs w:val="21"/>
-        </w:rPr>
-        <w:t>dd</w:t>
-      </w:r>
-      <w:r>
-        <w:rPr>
-          <w:sz w:val="21"/>
-          <w:szCs w:val="21"/>
-        </w:rPr>
-        <w:t xml:space="preserve"> it</w:t>
-      </w:r>
-      <w:r>
-        <w:rPr>
-          <w:sz w:val="21"/>
-          <w:szCs w:val="21"/>
-        </w:rPr>
-        <w:t xml:space="preserve"> to local staging area with &lt;git add FILE_NAME&gt;.</w:t>
-      </w:r>
-      <w:r>
-        <w:rPr>
-          <w:sz w:val="21"/>
-          <w:szCs w:val="21"/>
-        </w:rPr>
-        <w:t xml:space="preserve"> The other member will remove the same file from its branch with &lt;git rm FILE_NA</w:t>
+        <w:t>One member of the pair will open one of the files and add a word to the list, then add it to local staging area with &lt;</w:t>
+      </w:r>
+      <w:proofErr w:type="spellStart"/>
+      <w:r>
+        <w:rPr>
+          <w:sz w:val="21"/>
+          <w:szCs w:val="21"/>
+        </w:rPr>
+        <w:t>git</w:t>
+      </w:r>
+      <w:proofErr w:type="spellEnd"/>
+      <w:r>
+        <w:rPr>
+          <w:sz w:val="21"/>
+          <w:szCs w:val="21"/>
+        </w:rPr>
+        <w:t xml:space="preserve"> add FILE_NAME&gt;. The other member will remove the same file from its branch with &lt;</w:t>
+      </w:r>
+      <w:proofErr w:type="spellStart"/>
+      <w:r>
+        <w:rPr>
+          <w:sz w:val="21"/>
+          <w:szCs w:val="21"/>
+        </w:rPr>
+        <w:t>git</w:t>
+      </w:r>
+      <w:proofErr w:type="spellEnd"/>
+      <w:r>
+        <w:rPr>
+          <w:sz w:val="21"/>
+          <w:szCs w:val="21"/>
+        </w:rPr>
+        <w:t xml:space="preserve"> </w:t>
+      </w:r>
+      <w:proofErr w:type="spellStart"/>
+      <w:r>
+        <w:rPr>
+          <w:sz w:val="21"/>
+          <w:szCs w:val="21"/>
+        </w:rPr>
+        <w:t>rm</w:t>
+      </w:r>
+      <w:proofErr w:type="spellEnd"/>
+      <w:r>
+        <w:rPr>
+          <w:sz w:val="21"/>
+          <w:szCs w:val="21"/>
+        </w:rPr>
+        <w:t xml:space="preserve"> FILE_NA</w:t>
       </w:r>
       <w:r>
         <w:rPr>
@@ -1966,7 +3030,64 @@
           <w:sz w:val="21"/>
           <w:szCs w:val="21"/>
         </w:rPr>
-        <w:t>Commit changes locally with &lt;git commit&gt;. The VI editor will appear: press &lt;i&gt; to go into insert mode and uncomment all relevant lines (from email address till the end). Once done, press &lt;ESC&gt; to go back to command mode, and type &lt;:wq&gt; to write file and quit.</w:t>
+        <w:t>Commit changes locally with &lt;</w:t>
+      </w:r>
+      <w:proofErr w:type="spellStart"/>
+      <w:r>
+        <w:rPr>
+          <w:sz w:val="21"/>
+          <w:szCs w:val="21"/>
+        </w:rPr>
+        <w:t>git</w:t>
+      </w:r>
+      <w:proofErr w:type="spellEnd"/>
+      <w:r>
+        <w:rPr>
+          <w:sz w:val="21"/>
+          <w:szCs w:val="21"/>
+        </w:rPr>
+        <w:t xml:space="preserve"> commit&gt;. The VI editor will appear: press &lt;</w:t>
+      </w:r>
+      <w:proofErr w:type="spellStart"/>
+      <w:r>
+        <w:rPr>
+          <w:sz w:val="21"/>
+          <w:szCs w:val="21"/>
+        </w:rPr>
+        <w:t>i</w:t>
+      </w:r>
+      <w:proofErr w:type="spellEnd"/>
+      <w:r>
+        <w:rPr>
+          <w:sz w:val="21"/>
+          <w:szCs w:val="21"/>
+        </w:rPr>
+        <w:t xml:space="preserve">&gt; to go into insert mode and uncomment all relevant lines (from email address till the end). Once done, press &lt;ESC&gt; to go back to command mode, and type </w:t>
+      </w:r>
+      <w:proofErr w:type="gramStart"/>
+      <w:r>
+        <w:rPr>
+          <w:sz w:val="21"/>
+          <w:szCs w:val="21"/>
+        </w:rPr>
+        <w:t>&lt;:</w:t>
+      </w:r>
+      <w:proofErr w:type="spellStart"/>
+      <w:r>
+        <w:rPr>
+          <w:sz w:val="21"/>
+          <w:szCs w:val="21"/>
+        </w:rPr>
+        <w:t>wq</w:t>
+      </w:r>
+      <w:proofErr w:type="spellEnd"/>
+      <w:proofErr w:type="gramEnd"/>
+      <w:r>
+        <w:rPr>
+          <w:sz w:val="21"/>
+          <w:szCs w:val="21"/>
+        </w:rPr>
+        <w:t>&gt; to write file and quit.</w:t>
       </w:r>
     </w:p>
     <w:p>
@@ -1987,7 +3108,23 @@
           <w:sz w:val="21"/>
           <w:szCs w:val="21"/>
         </w:rPr>
-        <w:t>Commit changes with &lt;git commit&gt;.</w:t>
+        <w:t>Commit changes with &lt;</w:t>
+      </w:r>
+      <w:proofErr w:type="spellStart"/>
+      <w:r>
+        <w:rPr>
+          <w:sz w:val="21"/>
+          <w:szCs w:val="21"/>
+        </w:rPr>
+        <w:t>git</w:t>
+      </w:r>
+      <w:proofErr w:type="spellEnd"/>
+      <w:r>
+        <w:rPr>
+          <w:sz w:val="21"/>
+          <w:szCs w:val="21"/>
+        </w:rPr>
+        <w:t xml:space="preserve"> commit&gt;.</w:t>
       </w:r>
     </w:p>
     <w:p>
@@ -2008,7 +3145,23 @@
           <w:sz w:val="21"/>
           <w:szCs w:val="21"/>
         </w:rPr>
-        <w:t>Move back to the master branch with &lt;git checkout master&gt;</w:t>
+        <w:t>Move back to the master branch with &lt;</w:t>
+      </w:r>
+      <w:proofErr w:type="spellStart"/>
+      <w:r>
+        <w:rPr>
+          <w:sz w:val="21"/>
+          <w:szCs w:val="21"/>
+        </w:rPr>
+        <w:t>git</w:t>
+      </w:r>
+      <w:proofErr w:type="spellEnd"/>
+      <w:r>
+        <w:rPr>
+          <w:sz w:val="21"/>
+          <w:szCs w:val="21"/>
+        </w:rPr>
+        <w:t xml:space="preserve"> checkout master&gt;</w:t>
       </w:r>
       <w:r>
         <w:rPr>
@@ -2036,7 +3189,23 @@
           <w:sz w:val="21"/>
           <w:szCs w:val="21"/>
         </w:rPr>
-        <w:t>Merge your own branch locally to master using &lt;git merge YOUR_NAME&gt;.</w:t>
+        <w:t>Merge your own branch locally to master using &lt;</w:t>
+      </w:r>
+      <w:proofErr w:type="spellStart"/>
+      <w:r>
+        <w:rPr>
+          <w:sz w:val="21"/>
+          <w:szCs w:val="21"/>
+        </w:rPr>
+        <w:t>git</w:t>
+      </w:r>
+      <w:proofErr w:type="spellEnd"/>
+      <w:r>
+        <w:rPr>
+          <w:sz w:val="21"/>
+          <w:szCs w:val="21"/>
+        </w:rPr>
+        <w:t xml:space="preserve"> merge YOUR_NAME&gt;.</w:t>
       </w:r>
     </w:p>
     <w:p>
@@ -2057,7 +3226,23 @@
           <w:sz w:val="21"/>
           <w:szCs w:val="21"/>
         </w:rPr>
-        <w:t xml:space="preserve">Push changes to remote repository with &lt;git push&gt;. </w:t>
+        <w:t>Push changes to remote repository with &lt;</w:t>
+      </w:r>
+      <w:proofErr w:type="spellStart"/>
+      <w:r>
+        <w:rPr>
+          <w:sz w:val="21"/>
+          <w:szCs w:val="21"/>
+        </w:rPr>
+        <w:t>git</w:t>
+      </w:r>
+      <w:proofErr w:type="spellEnd"/>
+      <w:r>
+        <w:rPr>
+          <w:sz w:val="21"/>
+          <w:szCs w:val="21"/>
+        </w:rPr>
+        <w:t xml:space="preserve"> push&gt;. </w:t>
       </w:r>
     </w:p>
     <w:p>
@@ -2078,7 +3263,23 @@
           <w:sz w:val="21"/>
           <w:szCs w:val="21"/>
         </w:rPr>
-        <w:t>The runner-up should be asked to perform &lt;git pull&gt;. This will result in a merge conflict.</w:t>
+        <w:t>The runner-up should be asked to perform &lt;</w:t>
+      </w:r>
+      <w:proofErr w:type="spellStart"/>
+      <w:r>
+        <w:rPr>
+          <w:sz w:val="21"/>
+          <w:szCs w:val="21"/>
+        </w:rPr>
+        <w:t>git</w:t>
+      </w:r>
+      <w:proofErr w:type="spellEnd"/>
+      <w:r>
+        <w:rPr>
+          <w:sz w:val="21"/>
+          <w:szCs w:val="21"/>
+        </w:rPr>
+        <w:t xml:space="preserve"> pull&gt;. This will result in a merge conflict.</w:t>
       </w:r>
     </w:p>
     <w:p>
@@ -2099,7 +3300,55 @@
           <w:sz w:val="21"/>
           <w:szCs w:val="21"/>
         </w:rPr>
-        <w:t>Examine the conflict using &lt;git mergetool&gt;. This will fire up a VI editor window where you can see conflicts and choose final output. Press &lt;i&gt; to go into insert mode and modify the file. More info on co</w:t>
+        <w:t>Examine the conflict using &lt;</w:t>
+      </w:r>
+      <w:proofErr w:type="spellStart"/>
+      <w:r>
+        <w:rPr>
+          <w:sz w:val="21"/>
+          <w:szCs w:val="21"/>
+        </w:rPr>
+        <w:t>git</w:t>
+      </w:r>
+      <w:proofErr w:type="spellEnd"/>
+      <w:r>
+        <w:rPr>
+          <w:sz w:val="21"/>
+          <w:szCs w:val="21"/>
+        </w:rPr>
+        <w:t xml:space="preserve"> </w:t>
+      </w:r>
+      <w:proofErr w:type="spellStart"/>
+      <w:r>
+        <w:rPr>
+          <w:sz w:val="21"/>
+          <w:szCs w:val="21"/>
+        </w:rPr>
+        <w:t>mergetool</w:t>
+      </w:r>
+      <w:proofErr w:type="spellEnd"/>
+      <w:r>
+        <w:rPr>
+          <w:sz w:val="21"/>
+          <w:szCs w:val="21"/>
+        </w:rPr>
+        <w:t>&gt;. This will fire up a VI editor window where you can see conflicts and choose final output. Press &lt;</w:t>
+      </w:r>
+      <w:proofErr w:type="spellStart"/>
+      <w:r>
+        <w:rPr>
+          <w:sz w:val="21"/>
+          <w:szCs w:val="21"/>
+        </w:rPr>
+        <w:t>i</w:t>
+      </w:r>
+      <w:proofErr w:type="spellEnd"/>
+      <w:r>
+        <w:rPr>
+          <w:sz w:val="21"/>
+          <w:szCs w:val="21"/>
+        </w:rPr>
+        <w:t>&gt; to go into insert mode and modify the file. More info on co</w:t>
       </w:r>
       <w:r>
         <w:rPr>
@@ -2123,7 +3372,32 @@
           <w:sz w:val="21"/>
           <w:szCs w:val="21"/>
         </w:rPr>
-        <w:t xml:space="preserve">. Once you agree on the result, press &lt;ESC&gt; to go back to command mode, and type &lt;:wqa&gt; to write file and quit. </w:t>
+        <w:t xml:space="preserve">. Once you agree on the result, press &lt;ESC&gt; to go back to command mode, and type </w:t>
+      </w:r>
+      <w:proofErr w:type="gramStart"/>
+      <w:r>
+        <w:rPr>
+          <w:sz w:val="21"/>
+          <w:szCs w:val="21"/>
+        </w:rPr>
+        <w:t>&lt;:</w:t>
+      </w:r>
+      <w:proofErr w:type="spellStart"/>
+      <w:r>
+        <w:rPr>
+          <w:sz w:val="21"/>
+          <w:szCs w:val="21"/>
+        </w:rPr>
+        <w:t>wqa</w:t>
+      </w:r>
+      <w:proofErr w:type="spellEnd"/>
+      <w:proofErr w:type="gramEnd"/>
+      <w:r>
+        <w:rPr>
+          <w:sz w:val="21"/>
+          <w:szCs w:val="21"/>
+        </w:rPr>
+        <w:t xml:space="preserve">&gt; to write file and quit. </w:t>
       </w:r>
     </w:p>
     <w:p>
@@ -2144,7 +3418,80 @@
           <w:sz w:val="21"/>
           <w:szCs w:val="21"/>
         </w:rPr>
-        <w:t>When done, use &lt;git add&gt; to stage the fix and &lt;git commit&gt; to commit it. The VI editor will appear: press &lt;i&gt; to go into insert mode and uncomment all relevant lines (from email address till the end). Once done, press &lt;ESC&gt; to go back to command mode, and type &lt;:wq&gt; to write file and quit.</w:t>
+        <w:t>When done, use &lt;</w:t>
+      </w:r>
+      <w:proofErr w:type="spellStart"/>
+      <w:r>
+        <w:rPr>
+          <w:sz w:val="21"/>
+          <w:szCs w:val="21"/>
+        </w:rPr>
+        <w:t>git</w:t>
+      </w:r>
+      <w:proofErr w:type="spellEnd"/>
+      <w:r>
+        <w:rPr>
+          <w:sz w:val="21"/>
+          <w:szCs w:val="21"/>
+        </w:rPr>
+        <w:t xml:space="preserve"> add&gt; to stage the fix and &lt;</w:t>
+      </w:r>
+      <w:proofErr w:type="spellStart"/>
+      <w:r>
+        <w:rPr>
+          <w:sz w:val="21"/>
+          <w:szCs w:val="21"/>
+        </w:rPr>
+        <w:t>git</w:t>
+      </w:r>
+      <w:proofErr w:type="spellEnd"/>
+      <w:r>
+        <w:rPr>
+          <w:sz w:val="21"/>
+          <w:szCs w:val="21"/>
+        </w:rPr>
+        <w:t xml:space="preserve"> commit&gt; to commit it. The VI editor will appear: press &lt;</w:t>
+      </w:r>
+      <w:proofErr w:type="spellStart"/>
+      <w:r>
+        <w:rPr>
+          <w:sz w:val="21"/>
+          <w:szCs w:val="21"/>
+        </w:rPr>
+        <w:t>i</w:t>
+      </w:r>
+      <w:proofErr w:type="spellEnd"/>
+      <w:r>
+        <w:rPr>
+          <w:sz w:val="21"/>
+          <w:szCs w:val="21"/>
+        </w:rPr>
+        <w:t xml:space="preserve">&gt; to go into insert mode and uncomment all relevant lines (from email address till the end). Once done, press &lt;ESC&gt; to go back to command mode, and type </w:t>
+      </w:r>
+      <w:proofErr w:type="gramStart"/>
+      <w:r>
+        <w:rPr>
+          <w:sz w:val="21"/>
+          <w:szCs w:val="21"/>
+        </w:rPr>
+        <w:t>&lt;:</w:t>
+      </w:r>
+      <w:proofErr w:type="spellStart"/>
+      <w:r>
+        <w:rPr>
+          <w:sz w:val="21"/>
+          <w:szCs w:val="21"/>
+        </w:rPr>
+        <w:t>wq</w:t>
+      </w:r>
+      <w:proofErr w:type="spellEnd"/>
+      <w:proofErr w:type="gramEnd"/>
+      <w:r>
+        <w:rPr>
+          <w:sz w:val="21"/>
+          <w:szCs w:val="21"/>
+        </w:rPr>
+        <w:t>&gt; to write file and quit.</w:t>
       </w:r>
     </w:p>
     <w:p>
@@ -2165,7 +3512,23 @@
           <w:sz w:val="21"/>
           <w:szCs w:val="21"/>
         </w:rPr>
-        <w:t>Finally, use &lt;git push&gt; to upload changes to the remote.</w:t>
+        <w:t>Finally, use &lt;</w:t>
+      </w:r>
+      <w:proofErr w:type="spellStart"/>
+      <w:r>
+        <w:rPr>
+          <w:sz w:val="21"/>
+          <w:szCs w:val="21"/>
+        </w:rPr>
+        <w:t>git</w:t>
+      </w:r>
+      <w:proofErr w:type="spellEnd"/>
+      <w:r>
+        <w:rPr>
+          <w:sz w:val="21"/>
+          <w:szCs w:val="21"/>
+        </w:rPr>
+        <w:t xml:space="preserve"> push&gt; to upload changes to the remote.</w:t>
       </w:r>
     </w:p>
     <w:p>
@@ -2221,7 +3584,23 @@
           <w:sz w:val="21"/>
           <w:szCs w:val="21"/>
         </w:rPr>
-        <w:t>efresh local repository using &lt;git pull&gt;</w:t>
+        <w:t>efresh local repository using &lt;</w:t>
+      </w:r>
+      <w:proofErr w:type="spellStart"/>
+      <w:r>
+        <w:rPr>
+          <w:sz w:val="21"/>
+          <w:szCs w:val="21"/>
+        </w:rPr>
+        <w:t>git</w:t>
+      </w:r>
+      <w:proofErr w:type="spellEnd"/>
+      <w:r>
+        <w:rPr>
+          <w:sz w:val="21"/>
+          <w:szCs w:val="21"/>
+        </w:rPr>
+        <w:t xml:space="preserve"> pull&gt;</w:t>
       </w:r>
       <w:r>
         <w:rPr>
@@ -3273,7 +4652,7 @@
     <w:lsdException w:name="Table Web 2" w:semiHidden="1" w:unhideWhenUsed="1"/>
     <w:lsdException w:name="Table Web 3" w:semiHidden="1" w:unhideWhenUsed="1"/>
     <w:lsdException w:name="Balloon Text" w:semiHidden="1" w:unhideWhenUsed="1"/>
-    <w:lsdException w:name="Table Grid" w:semiHidden="1" w:uiPriority="59" w:unhideWhenUsed="1"/>
+    <w:lsdException w:name="Table Grid" w:uiPriority="59"/>
     <w:lsdException w:name="Table Theme" w:semiHidden="1" w:unhideWhenUsed="1"/>
     <w:lsdException w:name="Placeholder Text" w:semiHidden="1"/>
     <w:lsdException w:name="No Spacing" w:uiPriority="1" w:qFormat="1"/>
@@ -3839,7 +5218,7 @@
 </file>
 
 <file path=customXml/itemProps1.xml><?xml version="1.0" encoding="utf-8"?>
-<ds:datastoreItem xmlns:ds="http://schemas.openxmlformats.org/officeDocument/2006/customXml" ds:itemID="{ACF17CA8-4E08-4D55-8BD4-572364ACB3F6}">
+<ds:datastoreItem xmlns:ds="http://schemas.openxmlformats.org/officeDocument/2006/customXml" ds:itemID="{724CE992-F877-4508-8D1A-3E565FB6C9FA}">
   <ds:schemaRefs>
     <ds:schemaRef ds:uri="http://schemas.openxmlformats.org/officeDocument/2006/bibliography"/>
   </ds:schemaRefs>

--- a/instructions.docx
+++ b/instructions.docx
@@ -59,7 +59,6 @@
           <w:szCs w:val="21"/>
         </w:rPr>
       </w:pPr>
-      <w:proofErr w:type="spellStart"/>
       <w:r>
         <w:rPr>
           <w:b/>
@@ -68,7 +67,6 @@
         </w:rPr>
         <w:t>Gloria+Riccardo</w:t>
       </w:r>
-      <w:proofErr w:type="spellEnd"/>
     </w:p>
     <w:p>
       <w:pPr>
@@ -95,17 +93,8 @@
           <w:sz w:val="21"/>
           <w:szCs w:val="21"/>
         </w:rPr>
-        <w:t xml:space="preserve">your </w:t>
-      </w:r>
-      <w:proofErr w:type="spellStart"/>
-      <w:r>
-        <w:rPr>
-          <w:sz w:val="21"/>
-          <w:szCs w:val="21"/>
-        </w:rPr>
-        <w:t>GitHelloWorld</w:t>
-      </w:r>
-      <w:proofErr w:type="spellEnd"/>
+        <w:t>your GitHelloWorld</w:t>
+      </w:r>
       <w:r>
         <w:rPr>
           <w:sz w:val="21"/>
@@ -139,46 +128,14 @@
           <w:sz w:val="21"/>
           <w:szCs w:val="21"/>
         </w:rPr>
-        <w:t xml:space="preserve">Instruct </w:t>
-      </w:r>
-      <w:proofErr w:type="spellStart"/>
-      <w:r>
-        <w:rPr>
-          <w:sz w:val="21"/>
-          <w:szCs w:val="21"/>
-        </w:rPr>
-        <w:t>Git</w:t>
-      </w:r>
-      <w:proofErr w:type="spellEnd"/>
-      <w:r>
-        <w:rPr>
-          <w:sz w:val="21"/>
-          <w:szCs w:val="21"/>
-        </w:rPr>
-        <w:t xml:space="preserve"> to a</w:t>
-      </w:r>
-      <w:r>
-        <w:rPr>
-          <w:sz w:val="21"/>
-          <w:szCs w:val="21"/>
-        </w:rPr>
-        <w:t>dd it to local staging area with &lt;</w:t>
-      </w:r>
-      <w:proofErr w:type="spellStart"/>
-      <w:r>
-        <w:rPr>
-          <w:sz w:val="21"/>
-          <w:szCs w:val="21"/>
-        </w:rPr>
-        <w:t>git</w:t>
-      </w:r>
-      <w:proofErr w:type="spellEnd"/>
-      <w:r>
-        <w:rPr>
-          <w:sz w:val="21"/>
-          <w:szCs w:val="21"/>
-        </w:rPr>
-        <w:t xml:space="preserve"> add FILE_NAME&gt;</w:t>
+        <w:t>Instruct Git to a</w:t>
+      </w:r>
+      <w:r>
+        <w:rPr>
+          <w:sz w:val="21"/>
+          <w:szCs w:val="21"/>
+        </w:rPr>
+        <w:t>dd it to local staging area with &lt;git add FILE_NAME&gt;</w:t>
       </w:r>
       <w:r>
         <w:rPr>
@@ -206,41 +163,8 @@
           <w:sz w:val="21"/>
           <w:szCs w:val="21"/>
         </w:rPr>
-        <w:t>Commit changes locally with &lt;</w:t>
-      </w:r>
-      <w:proofErr w:type="spellStart"/>
-      <w:r>
-        <w:rPr>
-          <w:sz w:val="21"/>
-          <w:szCs w:val="21"/>
-        </w:rPr>
-        <w:t>git</w:t>
-      </w:r>
-      <w:proofErr w:type="spellEnd"/>
-      <w:r>
-        <w:rPr>
-          <w:sz w:val="21"/>
-          <w:szCs w:val="21"/>
-        </w:rPr>
-        <w:t xml:space="preserve"> commit&gt;. the VI editor will appear: push &lt;</w:t>
-      </w:r>
-      <w:proofErr w:type="spellStart"/>
-      <w:r>
-        <w:rPr>
-          <w:sz w:val="21"/>
-          <w:szCs w:val="21"/>
-        </w:rPr>
-        <w:t>i</w:t>
-      </w:r>
-      <w:proofErr w:type="spellEnd"/>
-      <w:r>
-        <w:rPr>
-          <w:sz w:val="21"/>
-          <w:szCs w:val="21"/>
-        </w:rPr>
-        <w:t xml:space="preserve">&gt; to go into insert mode and uncomment all relevant lines (from email address till the end). Once done, push &lt;ESC&gt; to go back to command mode, and type </w:t>
-      </w:r>
-      <w:proofErr w:type="gramStart"/>
+        <w:t xml:space="preserve">Commit changes locally with &lt;git commit&gt;. the VI editor will appear: push &lt;i&gt; to go into insert mode and uncomment all relevant lines (from email address till the end). Once done, push &lt;ESC&gt; to go back to command mode, and type </w:t>
+      </w:r>
       <w:r>
         <w:rPr>
           <w:sz w:val="21"/>
@@ -253,18 +177,8 @@
           <w:sz w:val="21"/>
           <w:szCs w:val="21"/>
         </w:rPr>
-        <w:t>:</w:t>
-      </w:r>
-      <w:proofErr w:type="spellStart"/>
-      <w:r>
-        <w:rPr>
-          <w:sz w:val="21"/>
-          <w:szCs w:val="21"/>
-        </w:rPr>
-        <w:t>wq</w:t>
-      </w:r>
-      <w:proofErr w:type="spellEnd"/>
-      <w:proofErr w:type="gramEnd"/>
+        <w:t>:wq</w:t>
+      </w:r>
       <w:r>
         <w:rPr>
           <w:sz w:val="21"/>
@@ -298,23 +212,7 @@
           <w:sz w:val="21"/>
           <w:szCs w:val="21"/>
         </w:rPr>
-        <w:t>Push changes to remote repository with &lt;</w:t>
-      </w:r>
-      <w:proofErr w:type="spellStart"/>
-      <w:r>
-        <w:rPr>
-          <w:sz w:val="21"/>
-          <w:szCs w:val="21"/>
-        </w:rPr>
-        <w:t>git</w:t>
-      </w:r>
-      <w:proofErr w:type="spellEnd"/>
-      <w:r>
-        <w:rPr>
-          <w:sz w:val="21"/>
-          <w:szCs w:val="21"/>
-        </w:rPr>
-        <w:t xml:space="preserve"> push&gt;</w:t>
+        <w:t>Push changes to remote repository with &lt;git push&gt;</w:t>
       </w:r>
       <w:r>
         <w:rPr>
@@ -328,17 +226,337 @@
           <w:sz w:val="21"/>
           <w:szCs w:val="21"/>
         </w:rPr>
+        <w:t xml:space="preserve">&lt;git </w:t>
+      </w:r>
+      <w:r>
+        <w:rPr>
+          <w:sz w:val="21"/>
+          <w:szCs w:val="21"/>
+        </w:rPr>
+        <w:t>pull&gt; before being able to commit.</w:t>
+      </w:r>
+    </w:p>
+    <w:p>
+      <w:pPr>
+        <w:pStyle w:val="ListParagraph"/>
+        <w:numPr>
+          <w:ilvl w:val="0"/>
+          <w:numId w:val="5"/>
+        </w:numPr>
+        <w:spacing w:after="0" w:line="240" w:lineRule="auto"/>
+        <w:rPr>
+          <w:sz w:val="21"/>
+          <w:szCs w:val="21"/>
+        </w:rPr>
+      </w:pPr>
+      <w:r>
+        <w:rPr>
+          <w:sz w:val="21"/>
+          <w:szCs w:val="21"/>
+        </w:rPr>
+        <w:t>Since you’ve been working on different files, the merge should happen without conflicts.</w:t>
+      </w:r>
+    </w:p>
+    <w:p>
+      <w:pPr>
+        <w:spacing w:after="0" w:line="240" w:lineRule="auto"/>
+        <w:rPr>
+          <w:b/>
+          <w:sz w:val="21"/>
+          <w:szCs w:val="21"/>
+        </w:rPr>
+      </w:pPr>
+    </w:p>
+    <w:p>
+      <w:pPr>
+        <w:spacing w:after="0" w:line="240" w:lineRule="auto"/>
+        <w:rPr>
+          <w:b/>
+          <w:sz w:val="21"/>
+          <w:szCs w:val="21"/>
+        </w:rPr>
+      </w:pPr>
+      <w:r>
+        <w:rPr>
+          <w:b/>
+          <w:sz w:val="21"/>
+          <w:szCs w:val="21"/>
+        </w:rPr>
+        <w:t>Ale</w:t>
+      </w:r>
+    </w:p>
+    <w:p>
+      <w:pPr>
+        <w:pStyle w:val="ListParagraph"/>
+        <w:numPr>
+          <w:ilvl w:val="0"/>
+          <w:numId w:val="4"/>
+        </w:numPr>
+        <w:spacing w:after="0" w:line="240" w:lineRule="auto"/>
+        <w:rPr>
+          <w:sz w:val="21"/>
+          <w:szCs w:val="21"/>
+        </w:rPr>
+      </w:pPr>
+      <w:r>
+        <w:rPr>
+          <w:sz w:val="21"/>
+          <w:szCs w:val="21"/>
+        </w:rPr>
+        <w:t>Refresh repository</w:t>
+      </w:r>
+      <w:r>
+        <w:rPr>
+          <w:sz w:val="21"/>
+          <w:szCs w:val="21"/>
+        </w:rPr>
+        <w:t xml:space="preserve"> using &lt;git pull&gt;. </w:t>
+      </w:r>
+    </w:p>
+    <w:p>
+      <w:pPr>
+        <w:pStyle w:val="ListParagraph"/>
+        <w:numPr>
+          <w:ilvl w:val="0"/>
+          <w:numId w:val="4"/>
+        </w:numPr>
+        <w:spacing w:after="0" w:line="240" w:lineRule="auto"/>
+        <w:rPr>
+          <w:sz w:val="21"/>
+          <w:szCs w:val="21"/>
+        </w:rPr>
+      </w:pPr>
+      <w:r>
+        <w:rPr>
+          <w:sz w:val="21"/>
+          <w:szCs w:val="21"/>
+        </w:rPr>
+        <w:t>Verify that both Gloria's and Riccardo's commit</w:t>
+      </w:r>
+      <w:r>
+        <w:rPr>
+          <w:sz w:val="21"/>
+          <w:szCs w:val="21"/>
+        </w:rPr>
+        <w:t>s</w:t>
+      </w:r>
+      <w:r>
+        <w:rPr>
+          <w:sz w:val="21"/>
+          <w:szCs w:val="21"/>
+        </w:rPr>
+        <w:t xml:space="preserve"> are added to your local repository with &lt;git log&gt;. If not, you'll have to wait for their commits.</w:t>
+      </w:r>
+    </w:p>
+    <w:p>
+      <w:pPr>
+        <w:pStyle w:val="ListParagraph"/>
+        <w:numPr>
+          <w:ilvl w:val="0"/>
+          <w:numId w:val="4"/>
+        </w:numPr>
+        <w:spacing w:after="0" w:line="240" w:lineRule="auto"/>
+        <w:rPr>
+          <w:sz w:val="21"/>
+          <w:szCs w:val="21"/>
+        </w:rPr>
+      </w:pPr>
+      <w:r>
+        <w:rPr>
+          <w:sz w:val="21"/>
+          <w:szCs w:val="21"/>
+        </w:rPr>
+        <w:t xml:space="preserve">Open "Gloria.txt" and write </w:t>
+      </w:r>
+      <w:r>
+        <w:rPr>
+          <w:sz w:val="21"/>
+          <w:szCs w:val="21"/>
+        </w:rPr>
+        <w:t>5</w:t>
+      </w:r>
+      <w:r>
+        <w:rPr>
+          <w:sz w:val="21"/>
+          <w:szCs w:val="21"/>
+        </w:rPr>
+        <w:t xml:space="preserve"> random words in it, one per line. Save </w:t>
+      </w:r>
+      <w:r>
+        <w:rPr>
+          <w:sz w:val="21"/>
+          <w:szCs w:val="21"/>
+        </w:rPr>
+        <w:t xml:space="preserve">it </w:t>
+      </w:r>
+      <w:r>
+        <w:rPr>
+          <w:sz w:val="21"/>
+          <w:szCs w:val="21"/>
+        </w:rPr>
+        <w:t>and close it.</w:t>
+      </w:r>
+    </w:p>
+    <w:p>
+      <w:pPr>
+        <w:pStyle w:val="ListParagraph"/>
+        <w:numPr>
+          <w:ilvl w:val="0"/>
+          <w:numId w:val="4"/>
+        </w:numPr>
+        <w:spacing w:after="0" w:line="240" w:lineRule="auto"/>
+        <w:rPr>
+          <w:sz w:val="21"/>
+          <w:szCs w:val="21"/>
+        </w:rPr>
+      </w:pPr>
+      <w:r>
+        <w:rPr>
+          <w:sz w:val="21"/>
+          <w:szCs w:val="21"/>
+        </w:rPr>
+        <w:t>Add the modified file to local staging area with &lt;git add FILE_NAME&gt;</w:t>
+      </w:r>
+      <w:r>
+        <w:rPr>
+          <w:sz w:val="21"/>
+          <w:szCs w:val="21"/>
+        </w:rPr>
+        <w:t>.</w:t>
+      </w:r>
+    </w:p>
+    <w:p>
+      <w:pPr>
+        <w:pStyle w:val="ListParagraph"/>
+        <w:numPr>
+          <w:ilvl w:val="0"/>
+          <w:numId w:val="4"/>
+        </w:numPr>
+        <w:spacing w:after="0" w:line="240" w:lineRule="auto"/>
+        <w:rPr>
+          <w:sz w:val="21"/>
+          <w:szCs w:val="21"/>
+        </w:rPr>
+      </w:pPr>
+      <w:r>
+        <w:rPr>
+          <w:sz w:val="21"/>
+          <w:szCs w:val="21"/>
+        </w:rPr>
+        <w:t xml:space="preserve">Commit changes locally with &lt;git commit&gt;. The VI editor will appear: push &lt;i&gt; to go into insert mode and uncomment all relevant lines (from email address till the end). Once done, push &lt;ESC&gt; to go back to command mode, and type </w:t>
+      </w:r>
+      <w:r>
+        <w:rPr>
+          <w:sz w:val="21"/>
+          <w:szCs w:val="21"/>
+        </w:rPr>
         <w:t>&lt;</w:t>
       </w:r>
-      <w:proofErr w:type="spellStart"/>
-      <w:r>
-        <w:rPr>
-          <w:sz w:val="21"/>
-          <w:szCs w:val="21"/>
-        </w:rPr>
-        <w:t>git</w:t>
-      </w:r>
-      <w:proofErr w:type="spellEnd"/>
+      <w:r>
+        <w:rPr>
+          <w:sz w:val="21"/>
+          <w:szCs w:val="21"/>
+        </w:rPr>
+        <w:t>:wq</w:t>
+      </w:r>
+      <w:r>
+        <w:rPr>
+          <w:sz w:val="21"/>
+          <w:szCs w:val="21"/>
+        </w:rPr>
+        <w:t>&gt;</w:t>
+      </w:r>
+      <w:r>
+        <w:rPr>
+          <w:sz w:val="21"/>
+          <w:szCs w:val="21"/>
+        </w:rPr>
+        <w:t xml:space="preserve"> to write file and quit.</w:t>
+      </w:r>
+    </w:p>
+    <w:p>
+      <w:pPr>
+        <w:pStyle w:val="ListParagraph"/>
+        <w:numPr>
+          <w:ilvl w:val="0"/>
+          <w:numId w:val="4"/>
+        </w:numPr>
+        <w:spacing w:after="0" w:line="240" w:lineRule="auto"/>
+        <w:rPr>
+          <w:sz w:val="21"/>
+          <w:szCs w:val="21"/>
+        </w:rPr>
+      </w:pPr>
+      <w:r>
+        <w:rPr>
+          <w:sz w:val="21"/>
+          <w:szCs w:val="21"/>
+        </w:rPr>
+        <w:t>Push changes to re</w:t>
+      </w:r>
+      <w:r>
+        <w:rPr>
+          <w:sz w:val="21"/>
+          <w:szCs w:val="21"/>
+        </w:rPr>
+        <w:t>mote repository with &lt;git push&gt;</w:t>
+      </w:r>
+      <w:r>
+        <w:rPr>
+          <w:sz w:val="21"/>
+          <w:szCs w:val="21"/>
+        </w:rPr>
+        <w:t>.</w:t>
+      </w:r>
+    </w:p>
+    <w:p>
+      <w:pPr>
+        <w:spacing w:after="0" w:line="240" w:lineRule="auto"/>
+        <w:rPr>
+          <w:b/>
+          <w:sz w:val="21"/>
+          <w:szCs w:val="21"/>
+        </w:rPr>
+      </w:pPr>
+    </w:p>
+    <w:p>
+      <w:pPr>
+        <w:spacing w:after="0" w:line="240" w:lineRule="auto"/>
+        <w:rPr>
+          <w:b/>
+          <w:sz w:val="21"/>
+          <w:szCs w:val="21"/>
+        </w:rPr>
+      </w:pPr>
+      <w:r>
+        <w:rPr>
+          <w:b/>
+          <w:sz w:val="21"/>
+          <w:szCs w:val="21"/>
+        </w:rPr>
+        <w:t>Michael</w:t>
+      </w:r>
+    </w:p>
+    <w:p>
+      <w:pPr>
+        <w:pStyle w:val="ListParagraph"/>
+        <w:numPr>
+          <w:ilvl w:val="0"/>
+          <w:numId w:val="3"/>
+        </w:numPr>
+        <w:spacing w:after="0" w:line="240" w:lineRule="auto"/>
+        <w:rPr>
+          <w:sz w:val="21"/>
+          <w:szCs w:val="21"/>
+        </w:rPr>
+      </w:pPr>
+      <w:r>
+        <w:rPr>
+          <w:sz w:val="21"/>
+          <w:szCs w:val="21"/>
+        </w:rPr>
+        <w:t xml:space="preserve">Refresh repository using &lt;git pull&gt;. </w:t>
+      </w:r>
       <w:r>
         <w:rPr>
           <w:sz w:val="21"/>
@@ -346,177 +564,47 @@
         </w:rPr>
         <w:t xml:space="preserve"> </w:t>
       </w:r>
-      <w:r>
-        <w:rPr>
-          <w:sz w:val="21"/>
-          <w:szCs w:val="21"/>
-        </w:rPr>
-        <w:t>pull&gt; before being able to commit.</w:t>
-      </w:r>
-    </w:p>
-    <w:p>
-      <w:pPr>
-        <w:pStyle w:val="ListParagraph"/>
-        <w:numPr>
-          <w:ilvl w:val="0"/>
-          <w:numId w:val="5"/>
-        </w:numPr>
-        <w:spacing w:after="0" w:line="240" w:lineRule="auto"/>
-        <w:rPr>
-          <w:sz w:val="21"/>
-          <w:szCs w:val="21"/>
-        </w:rPr>
-      </w:pPr>
-      <w:r>
-        <w:rPr>
-          <w:sz w:val="21"/>
-          <w:szCs w:val="21"/>
-        </w:rPr>
-        <w:t>Since you’ve been working on different files, the merge should happen without conflicts.</w:t>
-      </w:r>
-    </w:p>
-    <w:p>
-      <w:pPr>
-        <w:spacing w:after="0" w:line="240" w:lineRule="auto"/>
-        <w:rPr>
-          <w:b/>
-          <w:sz w:val="21"/>
-          <w:szCs w:val="21"/>
-        </w:rPr>
-      </w:pPr>
-    </w:p>
-    <w:p>
-      <w:pPr>
-        <w:spacing w:after="0" w:line="240" w:lineRule="auto"/>
-        <w:rPr>
-          <w:b/>
-          <w:sz w:val="21"/>
-          <w:szCs w:val="21"/>
-        </w:rPr>
-      </w:pPr>
-      <w:r>
-        <w:rPr>
-          <w:b/>
-          <w:sz w:val="21"/>
-          <w:szCs w:val="21"/>
-        </w:rPr>
-        <w:t>Ale</w:t>
-      </w:r>
-    </w:p>
-    <w:p>
-      <w:pPr>
-        <w:pStyle w:val="ListParagraph"/>
-        <w:numPr>
-          <w:ilvl w:val="0"/>
-          <w:numId w:val="4"/>
-        </w:numPr>
-        <w:spacing w:after="0" w:line="240" w:lineRule="auto"/>
-        <w:rPr>
-          <w:sz w:val="21"/>
-          <w:szCs w:val="21"/>
-        </w:rPr>
-      </w:pPr>
-      <w:r>
-        <w:rPr>
-          <w:sz w:val="21"/>
-          <w:szCs w:val="21"/>
-        </w:rPr>
-        <w:t>Refresh repository</w:t>
-      </w:r>
-      <w:r>
-        <w:rPr>
-          <w:sz w:val="21"/>
-          <w:szCs w:val="21"/>
-        </w:rPr>
-        <w:t xml:space="preserve"> using &lt;</w:t>
-      </w:r>
-      <w:proofErr w:type="spellStart"/>
-      <w:r>
-        <w:rPr>
-          <w:sz w:val="21"/>
-          <w:szCs w:val="21"/>
-        </w:rPr>
-        <w:t>git</w:t>
-      </w:r>
-      <w:proofErr w:type="spellEnd"/>
-      <w:r>
-        <w:rPr>
-          <w:sz w:val="21"/>
-          <w:szCs w:val="21"/>
-        </w:rPr>
-        <w:t xml:space="preserve"> pull&gt;. </w:t>
-      </w:r>
-    </w:p>
-    <w:p>
-      <w:pPr>
-        <w:pStyle w:val="ListParagraph"/>
-        <w:numPr>
-          <w:ilvl w:val="0"/>
-          <w:numId w:val="4"/>
-        </w:numPr>
-        <w:spacing w:after="0" w:line="240" w:lineRule="auto"/>
-        <w:rPr>
-          <w:sz w:val="21"/>
-          <w:szCs w:val="21"/>
-        </w:rPr>
-      </w:pPr>
-      <w:r>
-        <w:rPr>
-          <w:sz w:val="21"/>
-          <w:szCs w:val="21"/>
-        </w:rPr>
-        <w:t>Verify that both Gloria's and Riccardo's commit</w:t>
-      </w:r>
-      <w:r>
-        <w:rPr>
-          <w:sz w:val="21"/>
-          <w:szCs w:val="21"/>
-        </w:rPr>
-        <w:t>s</w:t>
-      </w:r>
-      <w:r>
-        <w:rPr>
-          <w:sz w:val="21"/>
-          <w:szCs w:val="21"/>
-        </w:rPr>
-        <w:t xml:space="preserve"> are added to your local repository with &lt;</w:t>
-      </w:r>
-      <w:proofErr w:type="spellStart"/>
-      <w:r>
-        <w:rPr>
-          <w:sz w:val="21"/>
-          <w:szCs w:val="21"/>
-        </w:rPr>
-        <w:t>git</w:t>
-      </w:r>
-      <w:proofErr w:type="spellEnd"/>
-      <w:r>
-        <w:rPr>
-          <w:sz w:val="21"/>
-          <w:szCs w:val="21"/>
-        </w:rPr>
-        <w:t xml:space="preserve"> log&gt;. If not, you'll have to wait for their commits.</w:t>
-      </w:r>
-    </w:p>
-    <w:p>
-      <w:pPr>
-        <w:pStyle w:val="ListParagraph"/>
-        <w:numPr>
-          <w:ilvl w:val="0"/>
-          <w:numId w:val="4"/>
-        </w:numPr>
-        <w:spacing w:after="0" w:line="240" w:lineRule="auto"/>
-        <w:rPr>
-          <w:sz w:val="21"/>
-          <w:szCs w:val="21"/>
-        </w:rPr>
-      </w:pPr>
-      <w:r>
-        <w:rPr>
-          <w:sz w:val="21"/>
-          <w:szCs w:val="21"/>
-        </w:rPr>
-        <w:t xml:space="preserve">Open "Gloria.txt" and write </w:t>
+    </w:p>
+    <w:p>
+      <w:pPr>
+        <w:pStyle w:val="ListParagraph"/>
+        <w:numPr>
+          <w:ilvl w:val="0"/>
+          <w:numId w:val="3"/>
+        </w:numPr>
+        <w:spacing w:after="0" w:line="240" w:lineRule="auto"/>
+        <w:rPr>
+          <w:sz w:val="21"/>
+          <w:szCs w:val="21"/>
+        </w:rPr>
+      </w:pPr>
+      <w:r>
+        <w:rPr>
+          <w:sz w:val="21"/>
+          <w:szCs w:val="21"/>
+        </w:rPr>
+        <w:t>Verify that Gloria's, Riccardo's and Ale's commits are added to your local repository with &lt;git log&gt;. If not, you'll have to wait for their commits.</w:t>
+      </w:r>
+    </w:p>
+    <w:p>
+      <w:pPr>
+        <w:pStyle w:val="ListParagraph"/>
+        <w:numPr>
+          <w:ilvl w:val="0"/>
+          <w:numId w:val="3"/>
+        </w:numPr>
+        <w:spacing w:after="0" w:line="240" w:lineRule="auto"/>
+        <w:rPr>
+          <w:sz w:val="21"/>
+          <w:szCs w:val="21"/>
+        </w:rPr>
+      </w:pPr>
+      <w:r>
+        <w:rPr>
+          <w:sz w:val="21"/>
+          <w:szCs w:val="21"/>
+        </w:rPr>
+        <w:t xml:space="preserve">Open "Riccardo.txt" and write </w:t>
       </w:r>
       <w:r>
         <w:rPr>
@@ -530,58 +618,28 @@
           <w:sz w:val="21"/>
           <w:szCs w:val="21"/>
         </w:rPr>
-        <w:t xml:space="preserve"> random words in it, one per line. Save </w:t>
-      </w:r>
-      <w:r>
-        <w:rPr>
-          <w:sz w:val="21"/>
-          <w:szCs w:val="21"/>
-        </w:rPr>
-        <w:t xml:space="preserve">it </w:t>
-      </w:r>
-      <w:r>
-        <w:rPr>
-          <w:sz w:val="21"/>
-          <w:szCs w:val="21"/>
-        </w:rPr>
-        <w:t>and close it.</w:t>
-      </w:r>
-    </w:p>
-    <w:p>
-      <w:pPr>
-        <w:pStyle w:val="ListParagraph"/>
-        <w:numPr>
-          <w:ilvl w:val="0"/>
-          <w:numId w:val="4"/>
-        </w:numPr>
-        <w:spacing w:after="0" w:line="240" w:lineRule="auto"/>
-        <w:rPr>
-          <w:sz w:val="21"/>
-          <w:szCs w:val="21"/>
-        </w:rPr>
-      </w:pPr>
-      <w:r>
-        <w:rPr>
-          <w:sz w:val="21"/>
-          <w:szCs w:val="21"/>
-        </w:rPr>
-        <w:t>Add the modified file to local staging area with &lt;</w:t>
-      </w:r>
-      <w:proofErr w:type="spellStart"/>
-      <w:r>
-        <w:rPr>
-          <w:sz w:val="21"/>
-          <w:szCs w:val="21"/>
-        </w:rPr>
-        <w:t>git</w:t>
-      </w:r>
-      <w:proofErr w:type="spellEnd"/>
-      <w:r>
-        <w:rPr>
-          <w:sz w:val="21"/>
-          <w:szCs w:val="21"/>
-        </w:rPr>
-        <w:t xml:space="preserve"> add FILE_NAME&gt;</w:t>
+        <w:t xml:space="preserve"> random words in it, one per line. Save and close it.</w:t>
+      </w:r>
+    </w:p>
+    <w:p>
+      <w:pPr>
+        <w:pStyle w:val="ListParagraph"/>
+        <w:numPr>
+          <w:ilvl w:val="0"/>
+          <w:numId w:val="3"/>
+        </w:numPr>
+        <w:spacing w:after="0" w:line="240" w:lineRule="auto"/>
+        <w:rPr>
+          <w:sz w:val="21"/>
+          <w:szCs w:val="21"/>
+        </w:rPr>
+      </w:pPr>
+      <w:r>
+        <w:rPr>
+          <w:sz w:val="21"/>
+          <w:szCs w:val="21"/>
+        </w:rPr>
+        <w:t>Add the modified file to local staging area with &lt;git add FILE_NAME&gt;</w:t>
       </w:r>
       <w:r>
         <w:rPr>
@@ -596,99 +654,28 @@
         <w:pStyle w:val="ListParagraph"/>
         <w:numPr>
           <w:ilvl w:val="0"/>
-          <w:numId w:val="4"/>
-        </w:numPr>
-        <w:spacing w:after="0" w:line="240" w:lineRule="auto"/>
-        <w:rPr>
-          <w:sz w:val="21"/>
-          <w:szCs w:val="21"/>
-        </w:rPr>
-      </w:pPr>
-      <w:r>
-        <w:rPr>
-          <w:sz w:val="21"/>
-          <w:szCs w:val="21"/>
-        </w:rPr>
-        <w:t>Commit changes locally with &lt;</w:t>
-      </w:r>
-      <w:proofErr w:type="spellStart"/>
-      <w:r>
-        <w:rPr>
-          <w:sz w:val="21"/>
-          <w:szCs w:val="21"/>
-        </w:rPr>
-        <w:t>git</w:t>
-      </w:r>
-      <w:proofErr w:type="spellEnd"/>
-      <w:r>
-        <w:rPr>
-          <w:sz w:val="21"/>
-          <w:szCs w:val="21"/>
-        </w:rPr>
-        <w:t xml:space="preserve"> commit&gt;. The VI editor will appear: push &lt;</w:t>
-      </w:r>
-      <w:proofErr w:type="spellStart"/>
-      <w:r>
-        <w:rPr>
-          <w:sz w:val="21"/>
-          <w:szCs w:val="21"/>
-        </w:rPr>
-        <w:t>i</w:t>
-      </w:r>
-      <w:proofErr w:type="spellEnd"/>
-      <w:r>
-        <w:rPr>
-          <w:sz w:val="21"/>
-          <w:szCs w:val="21"/>
-        </w:rPr>
-        <w:t xml:space="preserve">&gt; to go into insert mode and uncomment all relevant lines (from email address till the end). Once done, push &lt;ESC&gt; to go back to command mode, and type </w:t>
-      </w:r>
-      <w:proofErr w:type="gramStart"/>
-      <w:r>
-        <w:rPr>
-          <w:sz w:val="21"/>
-          <w:szCs w:val="21"/>
-        </w:rPr>
-        <w:t>&lt;</w:t>
-      </w:r>
-      <w:r>
-        <w:rPr>
-          <w:sz w:val="21"/>
-          <w:szCs w:val="21"/>
-        </w:rPr>
-        <w:t>:</w:t>
-      </w:r>
-      <w:proofErr w:type="spellStart"/>
-      <w:r>
-        <w:rPr>
-          <w:sz w:val="21"/>
-          <w:szCs w:val="21"/>
-        </w:rPr>
-        <w:t>wq</w:t>
-      </w:r>
-      <w:proofErr w:type="spellEnd"/>
-      <w:proofErr w:type="gramEnd"/>
-      <w:r>
-        <w:rPr>
-          <w:sz w:val="21"/>
-          <w:szCs w:val="21"/>
-        </w:rPr>
-        <w:t>&gt;</w:t>
-      </w:r>
-      <w:r>
-        <w:rPr>
-          <w:sz w:val="21"/>
-          <w:szCs w:val="21"/>
-        </w:rPr>
-        <w:t xml:space="preserve"> to write file and quit.</w:t>
-      </w:r>
-    </w:p>
-    <w:p>
-      <w:pPr>
-        <w:pStyle w:val="ListParagraph"/>
-        <w:numPr>
-          <w:ilvl w:val="0"/>
-          <w:numId w:val="4"/>
+          <w:numId w:val="3"/>
+        </w:numPr>
+        <w:spacing w:after="0" w:line="240" w:lineRule="auto"/>
+        <w:rPr>
+          <w:sz w:val="21"/>
+          <w:szCs w:val="21"/>
+        </w:rPr>
+      </w:pPr>
+      <w:r>
+        <w:rPr>
+          <w:sz w:val="21"/>
+          <w:szCs w:val="21"/>
+        </w:rPr>
+        <w:t>Commit changes locally with &lt;git commit&gt;. The VI editor will appear: push &lt;i&gt; to go into insert mode and uncomment all relevant lines (from email address till the end). Once done, push &lt;ESC&gt; to go back to command mode, and type &lt;:wq&gt; to write file and quit.</w:t>
+      </w:r>
+    </w:p>
+    <w:p>
+      <w:pPr>
+        <w:pStyle w:val="ListParagraph"/>
+        <w:numPr>
+          <w:ilvl w:val="0"/>
+          <w:numId w:val="3"/>
         </w:numPr>
         <w:spacing w:after="0" w:line="240" w:lineRule="auto"/>
         <w:rPr>
@@ -708,340 +695,7 @@
           <w:sz w:val="21"/>
           <w:szCs w:val="21"/>
         </w:rPr>
-        <w:t>mote repository with &lt;</w:t>
-      </w:r>
-      <w:proofErr w:type="spellStart"/>
-      <w:r>
-        <w:rPr>
-          <w:sz w:val="21"/>
-          <w:szCs w:val="21"/>
-        </w:rPr>
-        <w:t>git</w:t>
-      </w:r>
-      <w:proofErr w:type="spellEnd"/>
-      <w:r>
-        <w:rPr>
-          <w:sz w:val="21"/>
-          <w:szCs w:val="21"/>
-        </w:rPr>
-        <w:t xml:space="preserve"> push&gt;</w:t>
-      </w:r>
-      <w:r>
-        <w:rPr>
-          <w:sz w:val="21"/>
-          <w:szCs w:val="21"/>
-        </w:rPr>
-        <w:t>.</w:t>
-      </w:r>
-    </w:p>
-    <w:p>
-      <w:pPr>
-        <w:spacing w:after="0" w:line="240" w:lineRule="auto"/>
-        <w:rPr>
-          <w:b/>
-          <w:sz w:val="21"/>
-          <w:szCs w:val="21"/>
-        </w:rPr>
-      </w:pPr>
-    </w:p>
-    <w:p>
-      <w:pPr>
-        <w:spacing w:after="0" w:line="240" w:lineRule="auto"/>
-        <w:rPr>
-          <w:b/>
-          <w:sz w:val="21"/>
-          <w:szCs w:val="21"/>
-        </w:rPr>
-      </w:pPr>
-      <w:r>
-        <w:rPr>
-          <w:b/>
-          <w:sz w:val="21"/>
-          <w:szCs w:val="21"/>
-        </w:rPr>
-        <w:t>Michael</w:t>
-      </w:r>
-    </w:p>
-    <w:p>
-      <w:pPr>
-        <w:pStyle w:val="ListParagraph"/>
-        <w:numPr>
-          <w:ilvl w:val="0"/>
-          <w:numId w:val="3"/>
-        </w:numPr>
-        <w:spacing w:after="0" w:line="240" w:lineRule="auto"/>
-        <w:rPr>
-          <w:sz w:val="21"/>
-          <w:szCs w:val="21"/>
-        </w:rPr>
-      </w:pPr>
-      <w:r>
-        <w:rPr>
-          <w:sz w:val="21"/>
-          <w:szCs w:val="21"/>
-        </w:rPr>
-        <w:t>Refresh repository using &lt;</w:t>
-      </w:r>
-      <w:proofErr w:type="spellStart"/>
-      <w:r>
-        <w:rPr>
-          <w:sz w:val="21"/>
-          <w:szCs w:val="21"/>
-        </w:rPr>
-        <w:t>git</w:t>
-      </w:r>
-      <w:proofErr w:type="spellEnd"/>
-      <w:r>
-        <w:rPr>
-          <w:sz w:val="21"/>
-          <w:szCs w:val="21"/>
-        </w:rPr>
-        <w:t xml:space="preserve"> pull&gt;. </w:t>
-      </w:r>
-      <w:r>
-        <w:rPr>
-          <w:sz w:val="21"/>
-          <w:szCs w:val="21"/>
-        </w:rPr>
-        <w:t xml:space="preserve"> </w:t>
-      </w:r>
-    </w:p>
-    <w:p>
-      <w:pPr>
-        <w:pStyle w:val="ListParagraph"/>
-        <w:numPr>
-          <w:ilvl w:val="0"/>
-          <w:numId w:val="3"/>
-        </w:numPr>
-        <w:spacing w:after="0" w:line="240" w:lineRule="auto"/>
-        <w:rPr>
-          <w:sz w:val="21"/>
-          <w:szCs w:val="21"/>
-        </w:rPr>
-      </w:pPr>
-      <w:r>
-        <w:rPr>
-          <w:sz w:val="21"/>
-          <w:szCs w:val="21"/>
-        </w:rPr>
-        <w:t>Verify that Gloria's, Riccardo's and Ale's commits are added to your local repository with &lt;</w:t>
-      </w:r>
-      <w:proofErr w:type="spellStart"/>
-      <w:r>
-        <w:rPr>
-          <w:sz w:val="21"/>
-          <w:szCs w:val="21"/>
-        </w:rPr>
-        <w:t>git</w:t>
-      </w:r>
-      <w:proofErr w:type="spellEnd"/>
-      <w:r>
-        <w:rPr>
-          <w:sz w:val="21"/>
-          <w:szCs w:val="21"/>
-        </w:rPr>
-        <w:t xml:space="preserve"> log&gt;. If not, you'll have to wait for their commits.</w:t>
-      </w:r>
-    </w:p>
-    <w:p>
-      <w:pPr>
-        <w:pStyle w:val="ListParagraph"/>
-        <w:numPr>
-          <w:ilvl w:val="0"/>
-          <w:numId w:val="3"/>
-        </w:numPr>
-        <w:spacing w:after="0" w:line="240" w:lineRule="auto"/>
-        <w:rPr>
-          <w:sz w:val="21"/>
-          <w:szCs w:val="21"/>
-        </w:rPr>
-      </w:pPr>
-      <w:r>
-        <w:rPr>
-          <w:sz w:val="21"/>
-          <w:szCs w:val="21"/>
-        </w:rPr>
-        <w:t xml:space="preserve">Open "Riccardo.txt" and write </w:t>
-      </w:r>
-      <w:r>
-        <w:rPr>
-          <w:sz w:val="21"/>
-          <w:szCs w:val="21"/>
-        </w:rPr>
-        <w:t>5</w:t>
-      </w:r>
-      <w:r>
-        <w:rPr>
-          <w:sz w:val="21"/>
-          <w:szCs w:val="21"/>
-        </w:rPr>
-        <w:t xml:space="preserve"> random words in it, one per line. Save and close it.</w:t>
-      </w:r>
-    </w:p>
-    <w:p>
-      <w:pPr>
-        <w:pStyle w:val="ListParagraph"/>
-        <w:numPr>
-          <w:ilvl w:val="0"/>
-          <w:numId w:val="3"/>
-        </w:numPr>
-        <w:spacing w:after="0" w:line="240" w:lineRule="auto"/>
-        <w:rPr>
-          <w:sz w:val="21"/>
-          <w:szCs w:val="21"/>
-        </w:rPr>
-      </w:pPr>
-      <w:r>
-        <w:rPr>
-          <w:sz w:val="21"/>
-          <w:szCs w:val="21"/>
-        </w:rPr>
-        <w:t>Add the modified file to local staging area with &lt;</w:t>
-      </w:r>
-      <w:proofErr w:type="spellStart"/>
-      <w:r>
-        <w:rPr>
-          <w:sz w:val="21"/>
-          <w:szCs w:val="21"/>
-        </w:rPr>
-        <w:t>git</w:t>
-      </w:r>
-      <w:proofErr w:type="spellEnd"/>
-      <w:r>
-        <w:rPr>
-          <w:sz w:val="21"/>
-          <w:szCs w:val="21"/>
-        </w:rPr>
-        <w:t xml:space="preserve"> add FILE_NAME&gt;</w:t>
-      </w:r>
-      <w:r>
-        <w:rPr>
-          <w:sz w:val="21"/>
-          <w:szCs w:val="21"/>
-        </w:rPr>
-        <w:t>.</w:t>
-      </w:r>
-    </w:p>
-    <w:p>
-      <w:pPr>
-        <w:pStyle w:val="ListParagraph"/>
-        <w:numPr>
-          <w:ilvl w:val="0"/>
-          <w:numId w:val="3"/>
-        </w:numPr>
-        <w:spacing w:after="0" w:line="240" w:lineRule="auto"/>
-        <w:rPr>
-          <w:sz w:val="21"/>
-          <w:szCs w:val="21"/>
-        </w:rPr>
-      </w:pPr>
-      <w:r>
-        <w:rPr>
-          <w:sz w:val="21"/>
-          <w:szCs w:val="21"/>
-        </w:rPr>
-        <w:t>Commit changes locally with &lt;</w:t>
-      </w:r>
-      <w:proofErr w:type="spellStart"/>
-      <w:r>
-        <w:rPr>
-          <w:sz w:val="21"/>
-          <w:szCs w:val="21"/>
-        </w:rPr>
-        <w:t>git</w:t>
-      </w:r>
-      <w:proofErr w:type="spellEnd"/>
-      <w:r>
-        <w:rPr>
-          <w:sz w:val="21"/>
-          <w:szCs w:val="21"/>
-        </w:rPr>
-        <w:t xml:space="preserve"> commit&gt;. The VI editor will appear: push &lt;</w:t>
-      </w:r>
-      <w:proofErr w:type="spellStart"/>
-      <w:r>
-        <w:rPr>
-          <w:sz w:val="21"/>
-          <w:szCs w:val="21"/>
-        </w:rPr>
-        <w:t>i</w:t>
-      </w:r>
-      <w:proofErr w:type="spellEnd"/>
-      <w:r>
-        <w:rPr>
-          <w:sz w:val="21"/>
-          <w:szCs w:val="21"/>
-        </w:rPr>
-        <w:t xml:space="preserve">&gt; to go into insert mode and uncomment all relevant lines (from email address till the end). Once done, push &lt;ESC&gt; to go back to command mode, and type </w:t>
-      </w:r>
-      <w:proofErr w:type="gramStart"/>
-      <w:r>
-        <w:rPr>
-          <w:sz w:val="21"/>
-          <w:szCs w:val="21"/>
-        </w:rPr>
-        <w:t>&lt;:</w:t>
-      </w:r>
-      <w:proofErr w:type="spellStart"/>
-      <w:r>
-        <w:rPr>
-          <w:sz w:val="21"/>
-          <w:szCs w:val="21"/>
-        </w:rPr>
-        <w:t>wq</w:t>
-      </w:r>
-      <w:proofErr w:type="spellEnd"/>
-      <w:proofErr w:type="gramEnd"/>
-      <w:r>
-        <w:rPr>
-          <w:sz w:val="21"/>
-          <w:szCs w:val="21"/>
-        </w:rPr>
-        <w:t>&gt; to write file and quit.</w:t>
-      </w:r>
-    </w:p>
-    <w:p>
-      <w:pPr>
-        <w:pStyle w:val="ListParagraph"/>
-        <w:numPr>
-          <w:ilvl w:val="0"/>
-          <w:numId w:val="3"/>
-        </w:numPr>
-        <w:spacing w:after="0" w:line="240" w:lineRule="auto"/>
-        <w:rPr>
-          <w:sz w:val="21"/>
-          <w:szCs w:val="21"/>
-        </w:rPr>
-      </w:pPr>
-      <w:r>
-        <w:rPr>
-          <w:sz w:val="21"/>
-          <w:szCs w:val="21"/>
-        </w:rPr>
-        <w:t>Push changes to re</w:t>
-      </w:r>
-      <w:r>
-        <w:rPr>
-          <w:sz w:val="21"/>
-          <w:szCs w:val="21"/>
-        </w:rPr>
-        <w:t>mote repository with &lt;</w:t>
-      </w:r>
-      <w:proofErr w:type="spellStart"/>
-      <w:r>
-        <w:rPr>
-          <w:sz w:val="21"/>
-          <w:szCs w:val="21"/>
-        </w:rPr>
-        <w:t>git</w:t>
-      </w:r>
-      <w:proofErr w:type="spellEnd"/>
-      <w:r>
-        <w:rPr>
-          <w:sz w:val="21"/>
-          <w:szCs w:val="21"/>
-        </w:rPr>
-        <w:t xml:space="preserve"> push&gt;</w:t>
+        <w:t>mote repository with &lt;git push&gt;</w:t>
       </w:r>
       <w:r>
         <w:rPr>
@@ -1078,103 +732,114 @@
           <w:sz w:val="21"/>
           <w:szCs w:val="21"/>
         </w:rPr>
-        <w:t xml:space="preserve">(Stretch Task) </w:t>
-      </w:r>
-      <w:proofErr w:type="spellStart"/>
+        <w:t xml:space="preserve">(Stretch Task) Rachel+Ben / Gloria+Riccardo / Michael+Ale - </w:t>
+      </w:r>
       <w:r>
         <w:rPr>
           <w:b/>
           <w:color w:val="00B0F0"/>
           <w:sz w:val="21"/>
           <w:szCs w:val="21"/>
-        </w:rPr>
-        <w:t>Rachel+Ben</w:t>
-      </w:r>
-      <w:proofErr w:type="spellEnd"/>
+          <w:u w:val="single"/>
+        </w:rPr>
+        <w:t>one pair at a time</w:t>
+      </w:r>
       <w:r>
         <w:rPr>
           <w:b/>
           <w:color w:val="00B0F0"/>
           <w:sz w:val="21"/>
           <w:szCs w:val="21"/>
-        </w:rPr>
-        <w:t xml:space="preserve"> / </w:t>
-      </w:r>
-      <w:proofErr w:type="spellStart"/>
-      <w:r>
-        <w:rPr>
-          <w:b/>
-          <w:color w:val="00B0F0"/>
-          <w:sz w:val="21"/>
-          <w:szCs w:val="21"/>
-        </w:rPr>
-        <w:t>Gloria+Riccardo</w:t>
-      </w:r>
-      <w:proofErr w:type="spellEnd"/>
-      <w:r>
-        <w:rPr>
-          <w:b/>
-          <w:color w:val="00B0F0"/>
-          <w:sz w:val="21"/>
-          <w:szCs w:val="21"/>
-        </w:rPr>
-        <w:t xml:space="preserve"> / </w:t>
-      </w:r>
-      <w:proofErr w:type="spellStart"/>
-      <w:r>
-        <w:rPr>
-          <w:b/>
-          <w:color w:val="00B0F0"/>
-          <w:sz w:val="21"/>
-          <w:szCs w:val="21"/>
-        </w:rPr>
-        <w:t>Michael+Ale</w:t>
-      </w:r>
-      <w:proofErr w:type="spellEnd"/>
-      <w:r>
-        <w:rPr>
-          <w:b/>
-          <w:color w:val="00B0F0"/>
-          <w:sz w:val="21"/>
-          <w:szCs w:val="21"/>
-        </w:rPr>
-        <w:t xml:space="preserve"> - </w:t>
-      </w:r>
-      <w:r>
-        <w:rPr>
-          <w:b/>
-          <w:color w:val="00B0F0"/>
-          <w:sz w:val="21"/>
-          <w:szCs w:val="21"/>
           <w:u w:val="single"/>
         </w:rPr>
-        <w:t>one pair at a time</w:t>
-      </w:r>
-      <w:r>
-        <w:rPr>
-          <w:b/>
-          <w:color w:val="00B0F0"/>
+        <w:t>, so synchronize!</w:t>
+      </w:r>
+    </w:p>
+    <w:p>
+      <w:pPr>
+        <w:spacing w:after="0" w:line="240" w:lineRule="auto"/>
+        <w:rPr>
+          <w:sz w:val="21"/>
+          <w:szCs w:val="21"/>
+        </w:rPr>
+      </w:pPr>
+      <w:r>
+        <w:rPr>
+          <w:sz w:val="21"/>
+          <w:szCs w:val="21"/>
+        </w:rPr>
+        <w:t xml:space="preserve">You will both race to push a modification of the same line in a file: this will create a file write conflict. </w:t>
+      </w:r>
+    </w:p>
+    <w:p>
+      <w:pPr>
+        <w:pStyle w:val="ListParagraph"/>
+        <w:numPr>
+          <w:ilvl w:val="0"/>
+          <w:numId w:val="2"/>
+        </w:numPr>
+        <w:spacing w:after="0" w:line="240" w:lineRule="auto"/>
+        <w:rPr>
+          <w:sz w:val="21"/>
+          <w:szCs w:val="21"/>
+        </w:rPr>
+      </w:pPr>
+      <w:r>
+        <w:rPr>
+          <w:sz w:val="21"/>
+          <w:szCs w:val="21"/>
+        </w:rPr>
+        <w:t>Refresh</w:t>
+      </w:r>
+      <w:r>
+        <w:rPr>
+          <w:sz w:val="21"/>
+          <w:szCs w:val="21"/>
+        </w:rPr>
+        <w:t xml:space="preserve"> your local repository with &lt;git pull&gt; so that you have </w:t>
+      </w:r>
+      <w:r>
+        <w:rPr>
+          <w:sz w:val="21"/>
+          <w:szCs w:val="21"/>
+        </w:rPr>
+        <w:t>all previous</w:t>
+      </w:r>
+      <w:r>
+        <w:rPr>
+          <w:sz w:val="21"/>
+          <w:szCs w:val="21"/>
+        </w:rPr>
+        <w:t xml:space="preserve"> changes reflected. (</w:t>
+      </w:r>
+      <w:r>
+        <w:rPr>
+          <w:sz w:val="21"/>
+          <w:szCs w:val="21"/>
+        </w:rPr>
+        <w:t>IMPORTANT</w:t>
+      </w:r>
+      <w:r>
+        <w:rPr>
+          <w:sz w:val="21"/>
+          <w:szCs w:val="21"/>
+        </w:rPr>
+        <w:t xml:space="preserve">: make sure you </w:t>
+      </w:r>
+      <w:r>
+        <w:rPr>
           <w:sz w:val="21"/>
           <w:szCs w:val="21"/>
           <w:u w:val="single"/>
         </w:rPr>
-        <w:t>, so synchronize!</w:t>
-      </w:r>
-    </w:p>
-    <w:p>
-      <w:pPr>
-        <w:spacing w:after="0" w:line="240" w:lineRule="auto"/>
-        <w:rPr>
-          <w:sz w:val="21"/>
-          <w:szCs w:val="21"/>
-        </w:rPr>
-      </w:pPr>
-      <w:r>
-        <w:rPr>
-          <w:sz w:val="21"/>
-          <w:szCs w:val="21"/>
-        </w:rPr>
-        <w:t xml:space="preserve">You will both race to push a modification of the same line in a file: this will create a file write conflict. </w:t>
+        <w:t>both</w:t>
+      </w:r>
+      <w:r>
+        <w:rPr>
+          <w:sz w:val="21"/>
+          <w:szCs w:val="21"/>
+        </w:rPr>
+        <w:t xml:space="preserve"> execute &lt;git pull&gt; before moving to next steps).</w:t>
       </w:r>
     </w:p>
     <w:p>
@@ -1195,89 +860,21 @@
           <w:sz w:val="21"/>
           <w:szCs w:val="21"/>
         </w:rPr>
-        <w:t>Refresh</w:t>
-      </w:r>
-      <w:r>
-        <w:rPr>
-          <w:sz w:val="21"/>
-          <w:szCs w:val="21"/>
-        </w:rPr>
-        <w:t xml:space="preserve"> your local repository with &lt;</w:t>
-      </w:r>
-      <w:proofErr w:type="spellStart"/>
-      <w:r>
-        <w:rPr>
-          <w:sz w:val="21"/>
-          <w:szCs w:val="21"/>
-        </w:rPr>
-        <w:t>git</w:t>
-      </w:r>
-      <w:proofErr w:type="spellEnd"/>
-      <w:r>
-        <w:rPr>
-          <w:sz w:val="21"/>
-          <w:szCs w:val="21"/>
-        </w:rPr>
-        <w:t xml:space="preserve"> pull&gt; so that you have </w:t>
-      </w:r>
-      <w:r>
-        <w:rPr>
-          <w:sz w:val="21"/>
-          <w:szCs w:val="21"/>
-        </w:rPr>
-        <w:t>all previous</w:t>
-      </w:r>
-      <w:r>
-        <w:rPr>
-          <w:sz w:val="21"/>
-          <w:szCs w:val="21"/>
-        </w:rPr>
-        <w:t xml:space="preserve"> changes reflected. (</w:t>
-      </w:r>
-      <w:r>
-        <w:rPr>
-          <w:sz w:val="21"/>
-          <w:szCs w:val="21"/>
-        </w:rPr>
-        <w:t>IMPORTANT</w:t>
-      </w:r>
-      <w:r>
-        <w:rPr>
-          <w:sz w:val="21"/>
-          <w:szCs w:val="21"/>
-        </w:rPr>
-        <w:t xml:space="preserve">: make sure you </w:t>
-      </w:r>
-      <w:r>
-        <w:rPr>
-          <w:sz w:val="21"/>
-          <w:szCs w:val="21"/>
-          <w:u w:val="single"/>
-        </w:rPr>
-        <w:t>both</w:t>
-      </w:r>
-      <w:r>
-        <w:rPr>
-          <w:sz w:val="21"/>
-          <w:szCs w:val="21"/>
-        </w:rPr>
-        <w:t xml:space="preserve"> execute &lt;</w:t>
-      </w:r>
-      <w:proofErr w:type="spellStart"/>
-      <w:r>
-        <w:rPr>
-          <w:sz w:val="21"/>
-          <w:szCs w:val="21"/>
-        </w:rPr>
-        <w:t>git</w:t>
-      </w:r>
-      <w:proofErr w:type="spellEnd"/>
-      <w:r>
-        <w:rPr>
-          <w:sz w:val="21"/>
-          <w:szCs w:val="21"/>
-        </w:rPr>
-        <w:t xml:space="preserve"> pull&gt; before moving to next steps).</w:t>
+        <w:t>You'll both open the file "Gloria.txt" and modify the word on the first line with</w:t>
+      </w:r>
+      <w:r>
+        <w:rPr>
+          <w:sz w:val="21"/>
+          <w:szCs w:val="21"/>
+        </w:rPr>
+        <w:t xml:space="preserve"> any other word of your choice. </w:t>
+      </w:r>
+      <w:r>
+        <w:rPr>
+          <w:sz w:val="21"/>
+          <w:szCs w:val="21"/>
+        </w:rPr>
+        <w:t>Statistically this should result in a conflict (if not we forget Git and go play EuroMillion).</w:t>
       </w:r>
     </w:p>
     <w:p>
@@ -1298,53 +895,7 @@
           <w:sz w:val="21"/>
           <w:szCs w:val="21"/>
         </w:rPr>
-        <w:t>You'll both open the file "Gloria.txt" and modify the word on the first line with</w:t>
-      </w:r>
-      <w:r>
-        <w:rPr>
-          <w:sz w:val="21"/>
-          <w:szCs w:val="21"/>
-        </w:rPr>
-        <w:t xml:space="preserve"> any other word of your choice. </w:t>
-      </w:r>
-      <w:r>
-        <w:rPr>
-          <w:sz w:val="21"/>
-          <w:szCs w:val="21"/>
-        </w:rPr>
-        <w:t xml:space="preserve">Statistically this should result in a conflict (if not we forget </w:t>
-      </w:r>
-      <w:proofErr w:type="spellStart"/>
-      <w:r>
-        <w:rPr>
-          <w:sz w:val="21"/>
-          <w:szCs w:val="21"/>
-        </w:rPr>
-        <w:t>Git</w:t>
-      </w:r>
-      <w:proofErr w:type="spellEnd"/>
-      <w:r>
-        <w:rPr>
-          <w:sz w:val="21"/>
-          <w:szCs w:val="21"/>
-        </w:rPr>
-        <w:t xml:space="preserve"> and go play </w:t>
-      </w:r>
-      <w:proofErr w:type="spellStart"/>
-      <w:r>
-        <w:rPr>
-          <w:sz w:val="21"/>
-          <w:szCs w:val="21"/>
-        </w:rPr>
-        <w:t>EuroMillion</w:t>
-      </w:r>
-      <w:proofErr w:type="spellEnd"/>
-      <w:r>
-        <w:rPr>
-          <w:sz w:val="21"/>
-          <w:szCs w:val="21"/>
-        </w:rPr>
-        <w:t>).</w:t>
+        <w:t xml:space="preserve">Push changes to remote repository with &lt;git push&gt;. </w:t>
       </w:r>
     </w:p>
     <w:p>
@@ -1365,23 +916,7 @@
           <w:sz w:val="21"/>
           <w:szCs w:val="21"/>
         </w:rPr>
-        <w:t>Push changes to remote repository with &lt;</w:t>
-      </w:r>
-      <w:proofErr w:type="spellStart"/>
-      <w:r>
-        <w:rPr>
-          <w:sz w:val="21"/>
-          <w:szCs w:val="21"/>
-        </w:rPr>
-        <w:t>git</w:t>
-      </w:r>
-      <w:proofErr w:type="spellEnd"/>
-      <w:r>
-        <w:rPr>
-          <w:sz w:val="21"/>
-          <w:szCs w:val="21"/>
-        </w:rPr>
-        <w:t xml:space="preserve"> push&gt;. </w:t>
+        <w:t>The runner-up should be asked to perform &lt;git pull&gt;. This will result in a merge conflict.</w:t>
       </w:r>
     </w:p>
     <w:p>
@@ -1402,92 +937,7 @@
           <w:sz w:val="21"/>
           <w:szCs w:val="21"/>
         </w:rPr>
-        <w:t>The runner-up should be asked to perform &lt;</w:t>
-      </w:r>
-      <w:proofErr w:type="spellStart"/>
-      <w:r>
-        <w:rPr>
-          <w:sz w:val="21"/>
-          <w:szCs w:val="21"/>
-        </w:rPr>
-        <w:t>git</w:t>
-      </w:r>
-      <w:proofErr w:type="spellEnd"/>
-      <w:r>
-        <w:rPr>
-          <w:sz w:val="21"/>
-          <w:szCs w:val="21"/>
-        </w:rPr>
-        <w:t xml:space="preserve"> pull&gt;. This will result in a merge conflict.</w:t>
-      </w:r>
-    </w:p>
-    <w:p>
-      <w:pPr>
-        <w:pStyle w:val="ListParagraph"/>
-        <w:numPr>
-          <w:ilvl w:val="0"/>
-          <w:numId w:val="2"/>
-        </w:numPr>
-        <w:spacing w:after="0" w:line="240" w:lineRule="auto"/>
-        <w:rPr>
-          <w:sz w:val="21"/>
-          <w:szCs w:val="21"/>
-        </w:rPr>
-      </w:pPr>
-      <w:r>
-        <w:rPr>
-          <w:sz w:val="21"/>
-          <w:szCs w:val="21"/>
-        </w:rPr>
-        <w:t>Examine the conflict using &lt;</w:t>
-      </w:r>
-      <w:proofErr w:type="spellStart"/>
-      <w:r>
-        <w:rPr>
-          <w:sz w:val="21"/>
-          <w:szCs w:val="21"/>
-        </w:rPr>
-        <w:t>git</w:t>
-      </w:r>
-      <w:proofErr w:type="spellEnd"/>
-      <w:r>
-        <w:rPr>
-          <w:sz w:val="21"/>
-          <w:szCs w:val="21"/>
-        </w:rPr>
-        <w:t xml:space="preserve"> </w:t>
-      </w:r>
-      <w:proofErr w:type="spellStart"/>
-      <w:r>
-        <w:rPr>
-          <w:sz w:val="21"/>
-          <w:szCs w:val="21"/>
-        </w:rPr>
-        <w:t>mergetool</w:t>
-      </w:r>
-      <w:proofErr w:type="spellEnd"/>
-      <w:r>
-        <w:rPr>
-          <w:sz w:val="21"/>
-          <w:szCs w:val="21"/>
-        </w:rPr>
-        <w:t>&gt;. This will fire up a VI editor window where you can see conflicts and choose final output. Press &lt;</w:t>
-      </w:r>
-      <w:proofErr w:type="spellStart"/>
-      <w:r>
-        <w:rPr>
-          <w:sz w:val="21"/>
-          <w:szCs w:val="21"/>
-        </w:rPr>
-        <w:t>i</w:t>
-      </w:r>
-      <w:proofErr w:type="spellEnd"/>
-      <w:r>
-        <w:rPr>
-          <w:sz w:val="21"/>
-          <w:szCs w:val="21"/>
-        </w:rPr>
-        <w:t>&gt; to go into insert mode and modify the file. More info on co</w:t>
+        <w:t>Examine the conflict using &lt;git mergetool&gt;. This will fire up a VI editor window where you can see conflicts and choose final output. Press &lt;i&gt; to go into insert mode and modify the file. More info on co</w:t>
       </w:r>
       <w:r>
         <w:rPr>
@@ -1511,32 +961,7 @@
           <w:sz w:val="21"/>
           <w:szCs w:val="21"/>
         </w:rPr>
-        <w:t xml:space="preserve">. Once you agree on the result, press &lt;ESC&gt; to go back to command mode, and type </w:t>
-      </w:r>
-      <w:proofErr w:type="gramStart"/>
-      <w:r>
-        <w:rPr>
-          <w:sz w:val="21"/>
-          <w:szCs w:val="21"/>
-        </w:rPr>
-        <w:t>&lt;:</w:t>
-      </w:r>
-      <w:proofErr w:type="spellStart"/>
-      <w:r>
-        <w:rPr>
-          <w:sz w:val="21"/>
-          <w:szCs w:val="21"/>
-        </w:rPr>
-        <w:t>wqa</w:t>
-      </w:r>
-      <w:proofErr w:type="spellEnd"/>
-      <w:proofErr w:type="gramEnd"/>
-      <w:r>
-        <w:rPr>
-          <w:sz w:val="21"/>
-          <w:szCs w:val="21"/>
-        </w:rPr>
-        <w:t xml:space="preserve">&gt; to write file and quit. </w:t>
+        <w:t xml:space="preserve">. Once you agree on the result, press &lt;ESC&gt; to go back to command mode, and type &lt;:wqa&gt; to write file and quit. </w:t>
       </w:r>
     </w:p>
     <w:p>
@@ -1557,80 +982,7 @@
           <w:sz w:val="21"/>
           <w:szCs w:val="21"/>
         </w:rPr>
-        <w:t>When done, use &lt;</w:t>
-      </w:r>
-      <w:proofErr w:type="spellStart"/>
-      <w:r>
-        <w:rPr>
-          <w:sz w:val="21"/>
-          <w:szCs w:val="21"/>
-        </w:rPr>
-        <w:t>git</w:t>
-      </w:r>
-      <w:proofErr w:type="spellEnd"/>
-      <w:r>
-        <w:rPr>
-          <w:sz w:val="21"/>
-          <w:szCs w:val="21"/>
-        </w:rPr>
-        <w:t xml:space="preserve"> add&gt; to stage the fix and &lt;</w:t>
-      </w:r>
-      <w:proofErr w:type="spellStart"/>
-      <w:r>
-        <w:rPr>
-          <w:sz w:val="21"/>
-          <w:szCs w:val="21"/>
-        </w:rPr>
-        <w:t>git</w:t>
-      </w:r>
-      <w:proofErr w:type="spellEnd"/>
-      <w:r>
-        <w:rPr>
-          <w:sz w:val="21"/>
-          <w:szCs w:val="21"/>
-        </w:rPr>
-        <w:t xml:space="preserve"> commit&gt; to commit it. The VI editor will appear: press &lt;</w:t>
-      </w:r>
-      <w:proofErr w:type="spellStart"/>
-      <w:r>
-        <w:rPr>
-          <w:sz w:val="21"/>
-          <w:szCs w:val="21"/>
-        </w:rPr>
-        <w:t>i</w:t>
-      </w:r>
-      <w:proofErr w:type="spellEnd"/>
-      <w:r>
-        <w:rPr>
-          <w:sz w:val="21"/>
-          <w:szCs w:val="21"/>
-        </w:rPr>
-        <w:t xml:space="preserve">&gt; to go into insert mode and uncomment all relevant lines (from email address till the end). Once done, press &lt;ESC&gt; to go back to command mode, and type </w:t>
-      </w:r>
-      <w:proofErr w:type="gramStart"/>
-      <w:r>
-        <w:rPr>
-          <w:sz w:val="21"/>
-          <w:szCs w:val="21"/>
-        </w:rPr>
-        <w:t>&lt;:</w:t>
-      </w:r>
-      <w:proofErr w:type="spellStart"/>
-      <w:r>
-        <w:rPr>
-          <w:sz w:val="21"/>
-          <w:szCs w:val="21"/>
-        </w:rPr>
-        <w:t>wq</w:t>
-      </w:r>
-      <w:proofErr w:type="spellEnd"/>
-      <w:proofErr w:type="gramEnd"/>
-      <w:r>
-        <w:rPr>
-          <w:sz w:val="21"/>
-          <w:szCs w:val="21"/>
-        </w:rPr>
-        <w:t>&gt; to write file and quit.</w:t>
+        <w:t>When done, use &lt;git add&gt; to stage the fix and &lt;git commit&gt; to commit it. The VI editor will appear: press &lt;i&gt; to go into insert mode and uncomment all relevant lines (from email address till the end). Once done, press &lt;ESC&gt; to go back to command mode, and type &lt;:wq&gt; to write file and quit.</w:t>
       </w:r>
     </w:p>
     <w:p>
@@ -1651,23 +1003,7 @@
           <w:sz w:val="21"/>
           <w:szCs w:val="21"/>
         </w:rPr>
-        <w:t>Finally, use &lt;</w:t>
-      </w:r>
-      <w:proofErr w:type="spellStart"/>
-      <w:r>
-        <w:rPr>
-          <w:sz w:val="21"/>
-          <w:szCs w:val="21"/>
-        </w:rPr>
-        <w:t>git</w:t>
-      </w:r>
-      <w:proofErr w:type="spellEnd"/>
-      <w:r>
-        <w:rPr>
-          <w:sz w:val="21"/>
-          <w:szCs w:val="21"/>
-        </w:rPr>
-        <w:t xml:space="preserve"> push&gt; to upload changes to the remote.</w:t>
+        <w:t>Finally, use &lt;git push&gt; to upload changes to the remote.</w:t>
       </w:r>
     </w:p>
     <w:p>
@@ -1732,23 +1068,7 @@
           <w:sz w:val="21"/>
           <w:szCs w:val="21"/>
         </w:rPr>
-        <w:t>Make sure you refresh your repository with &lt;</w:t>
-      </w:r>
-      <w:proofErr w:type="spellStart"/>
-      <w:r>
-        <w:rPr>
-          <w:sz w:val="21"/>
-          <w:szCs w:val="21"/>
-        </w:rPr>
-        <w:t>git</w:t>
-      </w:r>
-      <w:proofErr w:type="spellEnd"/>
-      <w:r>
-        <w:rPr>
-          <w:sz w:val="21"/>
-          <w:szCs w:val="21"/>
-        </w:rPr>
-        <w:t xml:space="preserve"> pull&gt; so that you have all previous changes reflected locally.</w:t>
+        <w:t>Make sure you refresh your repository with &lt;git pull&gt; so that you have all previous changes reflected locally.</w:t>
       </w:r>
     </w:p>
     <w:p>
@@ -1769,23 +1089,7 @@
           <w:sz w:val="21"/>
           <w:szCs w:val="21"/>
         </w:rPr>
-        <w:t>First, create a branch (parallel development stream) named after you with the command &lt;</w:t>
-      </w:r>
-      <w:proofErr w:type="spellStart"/>
-      <w:r>
-        <w:rPr>
-          <w:sz w:val="21"/>
-          <w:szCs w:val="21"/>
-        </w:rPr>
-        <w:t>git</w:t>
-      </w:r>
-      <w:proofErr w:type="spellEnd"/>
-      <w:r>
-        <w:rPr>
-          <w:sz w:val="21"/>
-          <w:szCs w:val="21"/>
-        </w:rPr>
-        <w:t xml:space="preserve"> branch YOUR_NAME&gt;</w:t>
+        <w:t>First, create a branch (parallel development stream) named after you with the command &lt;git branch YOUR_NAME&gt;</w:t>
       </w:r>
     </w:p>
     <w:p>
@@ -1807,39 +1111,7 @@
           <w:szCs w:val="21"/>
         </w:rPr>
         <w:lastRenderedPageBreak/>
-        <w:t>Switch context to it via &lt;</w:t>
-      </w:r>
-      <w:proofErr w:type="spellStart"/>
-      <w:r>
-        <w:rPr>
-          <w:sz w:val="21"/>
-          <w:szCs w:val="21"/>
-        </w:rPr>
-        <w:t>git</w:t>
-      </w:r>
-      <w:proofErr w:type="spellEnd"/>
-      <w:r>
-        <w:rPr>
-          <w:sz w:val="21"/>
-          <w:szCs w:val="21"/>
-        </w:rPr>
-        <w:t xml:space="preserve"> checkout YOUR_NAME&gt;. The command &lt;</w:t>
-      </w:r>
-      <w:proofErr w:type="spellStart"/>
-      <w:r>
-        <w:rPr>
-          <w:sz w:val="21"/>
-          <w:szCs w:val="21"/>
-        </w:rPr>
-        <w:t>git</w:t>
-      </w:r>
-      <w:proofErr w:type="spellEnd"/>
-      <w:r>
-        <w:rPr>
-          <w:sz w:val="21"/>
-          <w:szCs w:val="21"/>
-        </w:rPr>
-        <w:t xml:space="preserve"> branch</w:t>
+        <w:t>Switch context to it via &lt;git checkout YOUR_NAME&gt;. The command &lt;git branch</w:t>
       </w:r>
       <w:r>
         <w:rPr>
@@ -1895,23 +1167,7 @@
           <w:sz w:val="21"/>
           <w:szCs w:val="21"/>
         </w:rPr>
-        <w:t>Add the modified file to local staging area with &lt;</w:t>
-      </w:r>
-      <w:proofErr w:type="spellStart"/>
-      <w:r>
-        <w:rPr>
-          <w:sz w:val="21"/>
-          <w:szCs w:val="21"/>
-        </w:rPr>
-        <w:t>git</w:t>
-      </w:r>
-      <w:proofErr w:type="spellEnd"/>
-      <w:r>
-        <w:rPr>
-          <w:sz w:val="21"/>
-          <w:szCs w:val="21"/>
-        </w:rPr>
-        <w:t xml:space="preserve"> add FILE_NAME&gt;.</w:t>
+        <w:t>Add the modified file to local staging area with &lt;git add FILE_NAME&gt;.</w:t>
       </w:r>
     </w:p>
     <w:p>
@@ -1932,64 +1188,7 @@
           <w:sz w:val="21"/>
           <w:szCs w:val="21"/>
         </w:rPr>
-        <w:t>Commit changes locally with &lt;</w:t>
-      </w:r>
-      <w:proofErr w:type="spellStart"/>
-      <w:r>
-        <w:rPr>
-          <w:sz w:val="21"/>
-          <w:szCs w:val="21"/>
-        </w:rPr>
-        <w:t>git</w:t>
-      </w:r>
-      <w:proofErr w:type="spellEnd"/>
-      <w:r>
-        <w:rPr>
-          <w:sz w:val="21"/>
-          <w:szCs w:val="21"/>
-        </w:rPr>
-        <w:t xml:space="preserve"> commit&gt;. The VI editor will appear: press &lt;</w:t>
-      </w:r>
-      <w:proofErr w:type="spellStart"/>
-      <w:r>
-        <w:rPr>
-          <w:sz w:val="21"/>
-          <w:szCs w:val="21"/>
-        </w:rPr>
-        <w:t>i</w:t>
-      </w:r>
-      <w:proofErr w:type="spellEnd"/>
-      <w:r>
-        <w:rPr>
-          <w:sz w:val="21"/>
-          <w:szCs w:val="21"/>
-        </w:rPr>
-        <w:t xml:space="preserve">&gt; to go into insert mode and uncomment all relevant lines (from email address till the end). Once done, press &lt;ESC&gt; to go back to command mode, and type </w:t>
-      </w:r>
-      <w:proofErr w:type="gramStart"/>
-      <w:r>
-        <w:rPr>
-          <w:sz w:val="21"/>
-          <w:szCs w:val="21"/>
-        </w:rPr>
-        <w:t>&lt;:</w:t>
-      </w:r>
-      <w:proofErr w:type="spellStart"/>
-      <w:r>
-        <w:rPr>
-          <w:sz w:val="21"/>
-          <w:szCs w:val="21"/>
-        </w:rPr>
-        <w:t>wq</w:t>
-      </w:r>
-      <w:proofErr w:type="spellEnd"/>
-      <w:proofErr w:type="gramEnd"/>
-      <w:r>
-        <w:rPr>
-          <w:sz w:val="21"/>
-          <w:szCs w:val="21"/>
-        </w:rPr>
-        <w:t>&gt; to write file and quit.</w:t>
+        <w:t>Commit changes locally with &lt;git commit&gt;. The VI editor will appear: press &lt;i&gt; to go into insert mode and uncomment all relevant lines (from email address till the end). Once done, press &lt;ESC&gt; to go back to command mode, and type &lt;:wq&gt; to write file and quit.</w:t>
       </w:r>
     </w:p>
     <w:p>
@@ -2010,23 +1209,7 @@
           <w:sz w:val="21"/>
           <w:szCs w:val="21"/>
         </w:rPr>
-        <w:t>Move back to the master branch with &lt;</w:t>
-      </w:r>
-      <w:proofErr w:type="spellStart"/>
-      <w:r>
-        <w:rPr>
-          <w:sz w:val="21"/>
-          <w:szCs w:val="21"/>
-        </w:rPr>
-        <w:t>git</w:t>
-      </w:r>
-      <w:proofErr w:type="spellEnd"/>
-      <w:r>
-        <w:rPr>
-          <w:sz w:val="21"/>
-          <w:szCs w:val="21"/>
-        </w:rPr>
-        <w:t xml:space="preserve"> checkout master&gt;</w:t>
+        <w:t>Move back to the master branch with &lt;git checkout master&gt;</w:t>
       </w:r>
       <w:r>
         <w:rPr>
@@ -2054,23 +1237,7 @@
           <w:sz w:val="21"/>
           <w:szCs w:val="21"/>
         </w:rPr>
-        <w:t>Merge your own branch to master using &lt;</w:t>
-      </w:r>
-      <w:proofErr w:type="spellStart"/>
-      <w:r>
-        <w:rPr>
-          <w:sz w:val="21"/>
-          <w:szCs w:val="21"/>
-        </w:rPr>
-        <w:t>git</w:t>
-      </w:r>
-      <w:proofErr w:type="spellEnd"/>
-      <w:r>
-        <w:rPr>
-          <w:sz w:val="21"/>
-          <w:szCs w:val="21"/>
-        </w:rPr>
-        <w:t xml:space="preserve"> merge YOUR_NAME&gt;.</w:t>
+        <w:t>Merge your own branch to master using &lt;git merge YOUR_NAME&gt;.</w:t>
       </w:r>
     </w:p>
     <w:p>
@@ -2091,23 +1258,7 @@
           <w:sz w:val="21"/>
           <w:szCs w:val="21"/>
         </w:rPr>
-        <w:t>Push changes to remote repository with &lt;</w:t>
-      </w:r>
-      <w:proofErr w:type="spellStart"/>
-      <w:r>
-        <w:rPr>
-          <w:sz w:val="21"/>
-          <w:szCs w:val="21"/>
-        </w:rPr>
-        <w:t>git</w:t>
-      </w:r>
-      <w:proofErr w:type="spellEnd"/>
-      <w:r>
-        <w:rPr>
-          <w:sz w:val="21"/>
-          <w:szCs w:val="21"/>
-        </w:rPr>
-        <w:t xml:space="preserve"> push&gt; (</w:t>
+        <w:t>Push changes to remote repository with &lt;git push&gt; (</w:t>
       </w:r>
       <w:r>
         <w:rPr>
@@ -2207,6 +1358,15 @@
           <w:sz w:val="21"/>
           <w:szCs w:val="21"/>
         </w:rPr>
+        <w:t xml:space="preserve"> and make some changes to it</w:t>
+      </w:r>
+      <w:bookmarkStart w:id="0" w:name="_GoBack"/>
+      <w:bookmarkEnd w:id="0"/>
+      <w:r>
+        <w:rPr>
+          <w:sz w:val="21"/>
+          <w:szCs w:val="21"/>
+        </w:rPr>
         <w:t xml:space="preserve">. </w:t>
       </w:r>
     </w:p>
@@ -2228,23 +1388,7 @@
           <w:sz w:val="21"/>
           <w:szCs w:val="21"/>
         </w:rPr>
-        <w:t>Make sure you refresh your local repository with &lt;</w:t>
-      </w:r>
-      <w:proofErr w:type="spellStart"/>
-      <w:r>
-        <w:rPr>
-          <w:sz w:val="21"/>
-          <w:szCs w:val="21"/>
-        </w:rPr>
-        <w:t>git</w:t>
-      </w:r>
-      <w:proofErr w:type="spellEnd"/>
-      <w:r>
-        <w:rPr>
-          <w:sz w:val="21"/>
-          <w:szCs w:val="21"/>
-        </w:rPr>
-        <w:t xml:space="preserve"> pull&gt; so that you have all previous changes reflected locally (don't start before Rachel has </w:t>
+        <w:t xml:space="preserve">Make sure you refresh your local repository with &lt;git pull&gt; so that you have all previous changes reflected locally (don't start before Rachel has </w:t>
       </w:r>
       <w:r>
         <w:rPr>
@@ -2279,23 +1423,7 @@
           <w:sz w:val="21"/>
           <w:szCs w:val="21"/>
         </w:rPr>
-        <w:t>Run the command &lt;</w:t>
-      </w:r>
-      <w:proofErr w:type="spellStart"/>
-      <w:r>
-        <w:rPr>
-          <w:sz w:val="21"/>
-          <w:szCs w:val="21"/>
-        </w:rPr>
-        <w:t>git</w:t>
-      </w:r>
-      <w:proofErr w:type="spellEnd"/>
-      <w:r>
-        <w:rPr>
-          <w:sz w:val="21"/>
-          <w:szCs w:val="21"/>
-        </w:rPr>
-        <w:t xml:space="preserve"> branch</w:t>
+        <w:t>Run the command &lt;git branch</w:t>
       </w:r>
       <w:r>
         <w:rPr>
@@ -2344,39 +1472,7 @@
           <w:sz w:val="21"/>
           <w:szCs w:val="21"/>
         </w:rPr>
-        <w:t>Switch context to it via &lt;</w:t>
-      </w:r>
-      <w:proofErr w:type="spellStart"/>
-      <w:r>
-        <w:rPr>
-          <w:sz w:val="21"/>
-          <w:szCs w:val="21"/>
-        </w:rPr>
-        <w:t>git</w:t>
-      </w:r>
-      <w:proofErr w:type="spellEnd"/>
-      <w:r>
-        <w:rPr>
-          <w:sz w:val="21"/>
-          <w:szCs w:val="21"/>
-        </w:rPr>
-        <w:t xml:space="preserve"> checkout YOUR_NAME&gt;. The command &lt;</w:t>
-      </w:r>
-      <w:proofErr w:type="spellStart"/>
-      <w:r>
-        <w:rPr>
-          <w:sz w:val="21"/>
-          <w:szCs w:val="21"/>
-        </w:rPr>
-        <w:t>git</w:t>
-      </w:r>
-      <w:proofErr w:type="spellEnd"/>
-      <w:r>
-        <w:rPr>
-          <w:sz w:val="21"/>
-          <w:szCs w:val="21"/>
-        </w:rPr>
-        <w:t xml:space="preserve"> branch</w:t>
+        <w:t>Switch context to it via &lt;git checkout YOUR_NAME&gt;. The command &lt;git branch</w:t>
       </w:r>
       <w:r>
         <w:rPr>
@@ -2411,23 +1507,7 @@
           <w:sz w:val="21"/>
           <w:szCs w:val="21"/>
         </w:rPr>
-        <w:t>Move back to the master branch with &lt;</w:t>
-      </w:r>
-      <w:proofErr w:type="spellStart"/>
-      <w:r>
-        <w:rPr>
-          <w:sz w:val="21"/>
-          <w:szCs w:val="21"/>
-        </w:rPr>
-        <w:t>git</w:t>
-      </w:r>
-      <w:proofErr w:type="spellEnd"/>
-      <w:r>
-        <w:rPr>
-          <w:sz w:val="21"/>
-          <w:szCs w:val="21"/>
-        </w:rPr>
-        <w:t xml:space="preserve"> checkout master&gt;</w:t>
+        <w:t>Move back to the master branch with &lt;git checkout master&gt;</w:t>
       </w:r>
       <w:r>
         <w:rPr>
@@ -2469,23 +1549,7 @@
           <w:sz w:val="21"/>
           <w:szCs w:val="21"/>
         </w:rPr>
-        <w:t xml:space="preserve"> branch to master using &lt;</w:t>
-      </w:r>
-      <w:proofErr w:type="spellStart"/>
-      <w:r>
-        <w:rPr>
-          <w:sz w:val="21"/>
-          <w:szCs w:val="21"/>
-        </w:rPr>
-        <w:t>git</w:t>
-      </w:r>
-      <w:proofErr w:type="spellEnd"/>
-      <w:r>
-        <w:rPr>
-          <w:sz w:val="21"/>
-          <w:szCs w:val="21"/>
-        </w:rPr>
-        <w:t xml:space="preserve"> merge YOUR_NAME&gt;</w:t>
+        <w:t xml:space="preserve"> branch to master using &lt;git merge YOUR_NAME&gt;</w:t>
       </w:r>
       <w:r>
         <w:rPr>
@@ -2534,23 +1598,7 @@
           <w:sz w:val="21"/>
           <w:szCs w:val="21"/>
         </w:rPr>
-        <w:t>Add the modified file to local staging area with &lt;</w:t>
-      </w:r>
-      <w:proofErr w:type="spellStart"/>
-      <w:r>
-        <w:rPr>
-          <w:sz w:val="21"/>
-          <w:szCs w:val="21"/>
-        </w:rPr>
-        <w:t>git</w:t>
-      </w:r>
-      <w:proofErr w:type="spellEnd"/>
-      <w:r>
-        <w:rPr>
-          <w:sz w:val="21"/>
-          <w:szCs w:val="21"/>
-        </w:rPr>
-        <w:t xml:space="preserve"> add&gt;.</w:t>
+        <w:t>Add the modified file to local staging area with &lt;git add&gt;.</w:t>
       </w:r>
     </w:p>
     <w:p>
@@ -2571,64 +1619,7 @@
           <w:sz w:val="21"/>
           <w:szCs w:val="21"/>
         </w:rPr>
-        <w:t>Commit changes locally with &lt;</w:t>
-      </w:r>
-      <w:proofErr w:type="spellStart"/>
-      <w:r>
-        <w:rPr>
-          <w:sz w:val="21"/>
-          <w:szCs w:val="21"/>
-        </w:rPr>
-        <w:t>git</w:t>
-      </w:r>
-      <w:proofErr w:type="spellEnd"/>
-      <w:r>
-        <w:rPr>
-          <w:sz w:val="21"/>
-          <w:szCs w:val="21"/>
-        </w:rPr>
-        <w:t xml:space="preserve"> commit&gt;. The VI editor will appear: press &lt;</w:t>
-      </w:r>
-      <w:proofErr w:type="spellStart"/>
-      <w:r>
-        <w:rPr>
-          <w:sz w:val="21"/>
-          <w:szCs w:val="21"/>
-        </w:rPr>
-        <w:t>i</w:t>
-      </w:r>
-      <w:proofErr w:type="spellEnd"/>
-      <w:r>
-        <w:rPr>
-          <w:sz w:val="21"/>
-          <w:szCs w:val="21"/>
-        </w:rPr>
-        <w:t xml:space="preserve">&gt; to go into insert mode and uncomment all relevant lines (from email address till the end). Once done, press &lt;ESC&gt; to go back to command mode, and type </w:t>
-      </w:r>
-      <w:proofErr w:type="gramStart"/>
-      <w:r>
-        <w:rPr>
-          <w:sz w:val="21"/>
-          <w:szCs w:val="21"/>
-        </w:rPr>
-        <w:t>&lt;:</w:t>
-      </w:r>
-      <w:proofErr w:type="spellStart"/>
-      <w:r>
-        <w:rPr>
-          <w:sz w:val="21"/>
-          <w:szCs w:val="21"/>
-        </w:rPr>
-        <w:t>wq</w:t>
-      </w:r>
-      <w:proofErr w:type="spellEnd"/>
-      <w:proofErr w:type="gramEnd"/>
-      <w:r>
-        <w:rPr>
-          <w:sz w:val="21"/>
-          <w:szCs w:val="21"/>
-        </w:rPr>
-        <w:t>&gt; to write file and quit.</w:t>
+        <w:t>Commit changes locally with &lt;git commit&gt;. The VI editor will appear: press &lt;i&gt; to go into insert mode and uncomment all relevant lines (from email address till the end). Once done, press &lt;ESC&gt; to go back to command mode, and type &lt;:wq&gt; to write file and quit.</w:t>
       </w:r>
     </w:p>
     <w:p>
@@ -2649,23 +1640,7 @@
           <w:sz w:val="21"/>
           <w:szCs w:val="21"/>
         </w:rPr>
-        <w:t>Push changes to remote repository with &lt;</w:t>
-      </w:r>
-      <w:proofErr w:type="spellStart"/>
-      <w:r>
-        <w:rPr>
-          <w:sz w:val="21"/>
-          <w:szCs w:val="21"/>
-        </w:rPr>
-        <w:t>git</w:t>
-      </w:r>
-      <w:proofErr w:type="spellEnd"/>
-      <w:r>
-        <w:rPr>
-          <w:sz w:val="21"/>
-          <w:szCs w:val="21"/>
-        </w:rPr>
-        <w:t xml:space="preserve"> push&gt; (if you get an error just follow the suggested command edit).</w:t>
+        <w:t>Push changes to remote repository with &lt;git push&gt; (if you get an error just follow the suggested command edit).</w:t>
       </w:r>
     </w:p>
     <w:p>
@@ -2698,8 +1673,6 @@
         </w:rPr>
         <w:t>(Stretch Task) Any pair</w:t>
       </w:r>
-      <w:bookmarkStart w:id="0" w:name="_GoBack"/>
-      <w:bookmarkEnd w:id="0"/>
       <w:r>
         <w:rPr>
           <w:b/>
@@ -2754,23 +1727,7 @@
           <w:sz w:val="21"/>
           <w:szCs w:val="21"/>
         </w:rPr>
-        <w:t>Refresh your repository with &lt;</w:t>
-      </w:r>
-      <w:proofErr w:type="spellStart"/>
-      <w:r>
-        <w:rPr>
-          <w:sz w:val="21"/>
-          <w:szCs w:val="21"/>
-        </w:rPr>
-        <w:t>git</w:t>
-      </w:r>
-      <w:proofErr w:type="spellEnd"/>
-      <w:r>
-        <w:rPr>
-          <w:sz w:val="21"/>
-          <w:szCs w:val="21"/>
-        </w:rPr>
-        <w:t xml:space="preserve"> pull&gt; so that you have all previous changes reflected locally</w:t>
+        <w:t>Refresh your repository with &lt;git pull&gt; so that you have all previous changes reflected locally</w:t>
       </w:r>
       <w:r>
         <w:rPr>
@@ -2806,23 +1763,7 @@
           <w:sz w:val="21"/>
           <w:szCs w:val="21"/>
         </w:rPr>
-        <w:t xml:space="preserve"> execute &lt;</w:t>
-      </w:r>
-      <w:proofErr w:type="spellStart"/>
-      <w:r>
-        <w:rPr>
-          <w:sz w:val="21"/>
-          <w:szCs w:val="21"/>
-        </w:rPr>
-        <w:t>git</w:t>
-      </w:r>
-      <w:proofErr w:type="spellEnd"/>
-      <w:r>
-        <w:rPr>
-          <w:sz w:val="21"/>
-          <w:szCs w:val="21"/>
-        </w:rPr>
-        <w:t xml:space="preserve"> pull&gt; before </w:t>
+        <w:t xml:space="preserve"> execute &lt;git pull&gt; before </w:t>
       </w:r>
       <w:r>
         <w:rPr>
@@ -2857,23 +1798,7 @@
           <w:sz w:val="21"/>
           <w:szCs w:val="21"/>
         </w:rPr>
-        <w:t>First, create a branch named after you with the command &lt;</w:t>
-      </w:r>
-      <w:proofErr w:type="spellStart"/>
-      <w:r>
-        <w:rPr>
-          <w:sz w:val="21"/>
-          <w:szCs w:val="21"/>
-        </w:rPr>
-        <w:t>git</w:t>
-      </w:r>
-      <w:proofErr w:type="spellEnd"/>
-      <w:r>
-        <w:rPr>
-          <w:sz w:val="21"/>
-          <w:szCs w:val="21"/>
-        </w:rPr>
-        <w:t xml:space="preserve"> branch YOUR_NAME&gt;</w:t>
+        <w:t>First, create a branch named after you with the command &lt;git branch YOUR_NAME&gt;</w:t>
       </w:r>
     </w:p>
     <w:p>
@@ -2894,39 +1819,7 @@
           <w:sz w:val="21"/>
           <w:szCs w:val="21"/>
         </w:rPr>
-        <w:t>Switch context to it via &lt;</w:t>
-      </w:r>
-      <w:proofErr w:type="spellStart"/>
-      <w:r>
-        <w:rPr>
-          <w:sz w:val="21"/>
-          <w:szCs w:val="21"/>
-        </w:rPr>
-        <w:t>git</w:t>
-      </w:r>
-      <w:proofErr w:type="spellEnd"/>
-      <w:r>
-        <w:rPr>
-          <w:sz w:val="21"/>
-          <w:szCs w:val="21"/>
-        </w:rPr>
-        <w:t xml:space="preserve"> checkout YOUR_NAME&gt;. The command &lt;</w:t>
-      </w:r>
-      <w:proofErr w:type="spellStart"/>
-      <w:r>
-        <w:rPr>
-          <w:sz w:val="21"/>
-          <w:szCs w:val="21"/>
-        </w:rPr>
-        <w:t>git</w:t>
-      </w:r>
-      <w:proofErr w:type="spellEnd"/>
-      <w:r>
-        <w:rPr>
-          <w:sz w:val="21"/>
-          <w:szCs w:val="21"/>
-        </w:rPr>
-        <w:t xml:space="preserve"> branch -a&gt; will show all available project branches and highlight the active one.</w:t>
+        <w:t>Switch context to it via &lt;git checkout YOUR_NAME&gt;. The command &lt;git branch -a&gt; will show all available project branches and highlight the active one.</w:t>
       </w:r>
     </w:p>
     <w:p>
@@ -2947,55 +1840,7 @@
           <w:sz w:val="21"/>
           <w:szCs w:val="21"/>
         </w:rPr>
-        <w:t>One member of the pair will open one of the files and add a word to the list, then add it to local staging area with &lt;</w:t>
-      </w:r>
-      <w:proofErr w:type="spellStart"/>
-      <w:r>
-        <w:rPr>
-          <w:sz w:val="21"/>
-          <w:szCs w:val="21"/>
-        </w:rPr>
-        <w:t>git</w:t>
-      </w:r>
-      <w:proofErr w:type="spellEnd"/>
-      <w:r>
-        <w:rPr>
-          <w:sz w:val="21"/>
-          <w:szCs w:val="21"/>
-        </w:rPr>
-        <w:t xml:space="preserve"> add FILE_NAME&gt;. The other member will remove the same file from its branch with &lt;</w:t>
-      </w:r>
-      <w:proofErr w:type="spellStart"/>
-      <w:r>
-        <w:rPr>
-          <w:sz w:val="21"/>
-          <w:szCs w:val="21"/>
-        </w:rPr>
-        <w:t>git</w:t>
-      </w:r>
-      <w:proofErr w:type="spellEnd"/>
-      <w:r>
-        <w:rPr>
-          <w:sz w:val="21"/>
-          <w:szCs w:val="21"/>
-        </w:rPr>
-        <w:t xml:space="preserve"> </w:t>
-      </w:r>
-      <w:proofErr w:type="spellStart"/>
-      <w:r>
-        <w:rPr>
-          <w:sz w:val="21"/>
-          <w:szCs w:val="21"/>
-        </w:rPr>
-        <w:t>rm</w:t>
-      </w:r>
-      <w:proofErr w:type="spellEnd"/>
-      <w:r>
-        <w:rPr>
-          <w:sz w:val="21"/>
-          <w:szCs w:val="21"/>
-        </w:rPr>
-        <w:t xml:space="preserve"> FILE_NA</w:t>
+        <w:t>One member of the pair will open one of the files and add a word to the list, then add it to local staging area with &lt;git add FILE_NAME&gt;. The other member will remove the same file from its branch with &lt;git rm FILE_NA</w:t>
       </w:r>
       <w:r>
         <w:rPr>
@@ -3030,64 +1875,7 @@
           <w:sz w:val="21"/>
           <w:szCs w:val="21"/>
         </w:rPr>
-        <w:t>Commit changes locally with &lt;</w:t>
-      </w:r>
-      <w:proofErr w:type="spellStart"/>
-      <w:r>
-        <w:rPr>
-          <w:sz w:val="21"/>
-          <w:szCs w:val="21"/>
-        </w:rPr>
-        <w:t>git</w:t>
-      </w:r>
-      <w:proofErr w:type="spellEnd"/>
-      <w:r>
-        <w:rPr>
-          <w:sz w:val="21"/>
-          <w:szCs w:val="21"/>
-        </w:rPr>
-        <w:t xml:space="preserve"> commit&gt;. The VI editor will appear: press &lt;</w:t>
-      </w:r>
-      <w:proofErr w:type="spellStart"/>
-      <w:r>
-        <w:rPr>
-          <w:sz w:val="21"/>
-          <w:szCs w:val="21"/>
-        </w:rPr>
-        <w:t>i</w:t>
-      </w:r>
-      <w:proofErr w:type="spellEnd"/>
-      <w:r>
-        <w:rPr>
-          <w:sz w:val="21"/>
-          <w:szCs w:val="21"/>
-        </w:rPr>
-        <w:t xml:space="preserve">&gt; to go into insert mode and uncomment all relevant lines (from email address till the end). Once done, press &lt;ESC&gt; to go back to command mode, and type </w:t>
-      </w:r>
-      <w:proofErr w:type="gramStart"/>
-      <w:r>
-        <w:rPr>
-          <w:sz w:val="21"/>
-          <w:szCs w:val="21"/>
-        </w:rPr>
-        <w:t>&lt;:</w:t>
-      </w:r>
-      <w:proofErr w:type="spellStart"/>
-      <w:r>
-        <w:rPr>
-          <w:sz w:val="21"/>
-          <w:szCs w:val="21"/>
-        </w:rPr>
-        <w:t>wq</w:t>
-      </w:r>
-      <w:proofErr w:type="spellEnd"/>
-      <w:proofErr w:type="gramEnd"/>
-      <w:r>
-        <w:rPr>
-          <w:sz w:val="21"/>
-          <w:szCs w:val="21"/>
-        </w:rPr>
-        <w:t>&gt; to write file and quit.</w:t>
+        <w:t>Commit changes locally with &lt;git commit&gt;. The VI editor will appear: press &lt;i&gt; to go into insert mode and uncomment all relevant lines (from email address till the end). Once done, press &lt;ESC&gt; to go back to command mode, and type &lt;:wq&gt; to write file and quit.</w:t>
       </w:r>
     </w:p>
     <w:p>
@@ -3108,23 +1896,7 @@
           <w:sz w:val="21"/>
           <w:szCs w:val="21"/>
         </w:rPr>
-        <w:t>Commit changes with &lt;</w:t>
-      </w:r>
-      <w:proofErr w:type="spellStart"/>
-      <w:r>
-        <w:rPr>
-          <w:sz w:val="21"/>
-          <w:szCs w:val="21"/>
-        </w:rPr>
-        <w:t>git</w:t>
-      </w:r>
-      <w:proofErr w:type="spellEnd"/>
-      <w:r>
-        <w:rPr>
-          <w:sz w:val="21"/>
-          <w:szCs w:val="21"/>
-        </w:rPr>
-        <w:t xml:space="preserve"> commit&gt;.</w:t>
+        <w:t>Commit changes with &lt;git commit&gt;.</w:t>
       </w:r>
     </w:p>
     <w:p>
@@ -3145,23 +1917,7 @@
           <w:sz w:val="21"/>
           <w:szCs w:val="21"/>
         </w:rPr>
-        <w:t>Move back to the master branch with &lt;</w:t>
-      </w:r>
-      <w:proofErr w:type="spellStart"/>
-      <w:r>
-        <w:rPr>
-          <w:sz w:val="21"/>
-          <w:szCs w:val="21"/>
-        </w:rPr>
-        <w:t>git</w:t>
-      </w:r>
-      <w:proofErr w:type="spellEnd"/>
-      <w:r>
-        <w:rPr>
-          <w:sz w:val="21"/>
-          <w:szCs w:val="21"/>
-        </w:rPr>
-        <w:t xml:space="preserve"> checkout master&gt;</w:t>
+        <w:t>Move back to the master branch with &lt;git checkout master&gt;</w:t>
       </w:r>
       <w:r>
         <w:rPr>
@@ -3189,23 +1945,7 @@
           <w:sz w:val="21"/>
           <w:szCs w:val="21"/>
         </w:rPr>
-        <w:t>Merge your own branch locally to master using &lt;</w:t>
-      </w:r>
-      <w:proofErr w:type="spellStart"/>
-      <w:r>
-        <w:rPr>
-          <w:sz w:val="21"/>
-          <w:szCs w:val="21"/>
-        </w:rPr>
-        <w:t>git</w:t>
-      </w:r>
-      <w:proofErr w:type="spellEnd"/>
-      <w:r>
-        <w:rPr>
-          <w:sz w:val="21"/>
-          <w:szCs w:val="21"/>
-        </w:rPr>
-        <w:t xml:space="preserve"> merge YOUR_NAME&gt;.</w:t>
+        <w:t>Merge your own branch locally to master using &lt;git merge YOUR_NAME&gt;.</w:t>
       </w:r>
     </w:p>
     <w:p>
@@ -3226,23 +1966,7 @@
           <w:sz w:val="21"/>
           <w:szCs w:val="21"/>
         </w:rPr>
-        <w:t>Push changes to remote repository with &lt;</w:t>
-      </w:r>
-      <w:proofErr w:type="spellStart"/>
-      <w:r>
-        <w:rPr>
-          <w:sz w:val="21"/>
-          <w:szCs w:val="21"/>
-        </w:rPr>
-        <w:t>git</w:t>
-      </w:r>
-      <w:proofErr w:type="spellEnd"/>
-      <w:r>
-        <w:rPr>
-          <w:sz w:val="21"/>
-          <w:szCs w:val="21"/>
-        </w:rPr>
-        <w:t xml:space="preserve"> push&gt;. </w:t>
+        <w:t xml:space="preserve">Push changes to remote repository with &lt;git push&gt;. </w:t>
       </w:r>
     </w:p>
     <w:p>
@@ -3263,23 +1987,7 @@
           <w:sz w:val="21"/>
           <w:szCs w:val="21"/>
         </w:rPr>
-        <w:t>The runner-up should be asked to perform &lt;</w:t>
-      </w:r>
-      <w:proofErr w:type="spellStart"/>
-      <w:r>
-        <w:rPr>
-          <w:sz w:val="21"/>
-          <w:szCs w:val="21"/>
-        </w:rPr>
-        <w:t>git</w:t>
-      </w:r>
-      <w:proofErr w:type="spellEnd"/>
-      <w:r>
-        <w:rPr>
-          <w:sz w:val="21"/>
-          <w:szCs w:val="21"/>
-        </w:rPr>
-        <w:t xml:space="preserve"> pull&gt;. This will result in a merge conflict.</w:t>
+        <w:t>The runner-up should be asked to perform &lt;git pull&gt;. This will result in a merge conflict.</w:t>
       </w:r>
     </w:p>
     <w:p>
@@ -3300,55 +2008,7 @@
           <w:sz w:val="21"/>
           <w:szCs w:val="21"/>
         </w:rPr>
-        <w:t>Examine the conflict using &lt;</w:t>
-      </w:r>
-      <w:proofErr w:type="spellStart"/>
-      <w:r>
-        <w:rPr>
-          <w:sz w:val="21"/>
-          <w:szCs w:val="21"/>
-        </w:rPr>
-        <w:t>git</w:t>
-      </w:r>
-      <w:proofErr w:type="spellEnd"/>
-      <w:r>
-        <w:rPr>
-          <w:sz w:val="21"/>
-          <w:szCs w:val="21"/>
-        </w:rPr>
-        <w:t xml:space="preserve"> </w:t>
-      </w:r>
-      <w:proofErr w:type="spellStart"/>
-      <w:r>
-        <w:rPr>
-          <w:sz w:val="21"/>
-          <w:szCs w:val="21"/>
-        </w:rPr>
-        <w:t>mergetool</w:t>
-      </w:r>
-      <w:proofErr w:type="spellEnd"/>
-      <w:r>
-        <w:rPr>
-          <w:sz w:val="21"/>
-          <w:szCs w:val="21"/>
-        </w:rPr>
-        <w:t>&gt;. This will fire up a VI editor window where you can see conflicts and choose final output. Press &lt;</w:t>
-      </w:r>
-      <w:proofErr w:type="spellStart"/>
-      <w:r>
-        <w:rPr>
-          <w:sz w:val="21"/>
-          <w:szCs w:val="21"/>
-        </w:rPr>
-        <w:t>i</w:t>
-      </w:r>
-      <w:proofErr w:type="spellEnd"/>
-      <w:r>
-        <w:rPr>
-          <w:sz w:val="21"/>
-          <w:szCs w:val="21"/>
-        </w:rPr>
-        <w:t>&gt; to go into insert mode and modify the file. More info on co</w:t>
+        <w:t>Examine the conflict using &lt;git mergetool&gt;. This will fire up a VI editor window where you can see conflicts and choose final output. Press &lt;i&gt; to go into insert mode and modify the file. More info on co</w:t>
       </w:r>
       <w:r>
         <w:rPr>
@@ -3372,32 +2032,7 @@
           <w:sz w:val="21"/>
           <w:szCs w:val="21"/>
         </w:rPr>
-        <w:t xml:space="preserve">. Once you agree on the result, press &lt;ESC&gt; to go back to command mode, and type </w:t>
-      </w:r>
-      <w:proofErr w:type="gramStart"/>
-      <w:r>
-        <w:rPr>
-          <w:sz w:val="21"/>
-          <w:szCs w:val="21"/>
-        </w:rPr>
-        <w:t>&lt;:</w:t>
-      </w:r>
-      <w:proofErr w:type="spellStart"/>
-      <w:r>
-        <w:rPr>
-          <w:sz w:val="21"/>
-          <w:szCs w:val="21"/>
-        </w:rPr>
-        <w:t>wqa</w:t>
-      </w:r>
-      <w:proofErr w:type="spellEnd"/>
-      <w:proofErr w:type="gramEnd"/>
-      <w:r>
-        <w:rPr>
-          <w:sz w:val="21"/>
-          <w:szCs w:val="21"/>
-        </w:rPr>
-        <w:t xml:space="preserve">&gt; to write file and quit. </w:t>
+        <w:t xml:space="preserve">. Once you agree on the result, press &lt;ESC&gt; to go back to command mode, and type &lt;:wqa&gt; to write file and quit. </w:t>
       </w:r>
     </w:p>
     <w:p>
@@ -3418,80 +2053,7 @@
           <w:sz w:val="21"/>
           <w:szCs w:val="21"/>
         </w:rPr>
-        <w:t>When done, use &lt;</w:t>
-      </w:r>
-      <w:proofErr w:type="spellStart"/>
-      <w:r>
-        <w:rPr>
-          <w:sz w:val="21"/>
-          <w:szCs w:val="21"/>
-        </w:rPr>
-        <w:t>git</w:t>
-      </w:r>
-      <w:proofErr w:type="spellEnd"/>
-      <w:r>
-        <w:rPr>
-          <w:sz w:val="21"/>
-          <w:szCs w:val="21"/>
-        </w:rPr>
-        <w:t xml:space="preserve"> add&gt; to stage the fix and &lt;</w:t>
-      </w:r>
-      <w:proofErr w:type="spellStart"/>
-      <w:r>
-        <w:rPr>
-          <w:sz w:val="21"/>
-          <w:szCs w:val="21"/>
-        </w:rPr>
-        <w:t>git</w:t>
-      </w:r>
-      <w:proofErr w:type="spellEnd"/>
-      <w:r>
-        <w:rPr>
-          <w:sz w:val="21"/>
-          <w:szCs w:val="21"/>
-        </w:rPr>
-        <w:t xml:space="preserve"> commit&gt; to commit it. The VI editor will appear: press &lt;</w:t>
-      </w:r>
-      <w:proofErr w:type="spellStart"/>
-      <w:r>
-        <w:rPr>
-          <w:sz w:val="21"/>
-          <w:szCs w:val="21"/>
-        </w:rPr>
-        <w:t>i</w:t>
-      </w:r>
-      <w:proofErr w:type="spellEnd"/>
-      <w:r>
-        <w:rPr>
-          <w:sz w:val="21"/>
-          <w:szCs w:val="21"/>
-        </w:rPr>
-        <w:t xml:space="preserve">&gt; to go into insert mode and uncomment all relevant lines (from email address till the end). Once done, press &lt;ESC&gt; to go back to command mode, and type </w:t>
-      </w:r>
-      <w:proofErr w:type="gramStart"/>
-      <w:r>
-        <w:rPr>
-          <w:sz w:val="21"/>
-          <w:szCs w:val="21"/>
-        </w:rPr>
-        <w:t>&lt;:</w:t>
-      </w:r>
-      <w:proofErr w:type="spellStart"/>
-      <w:r>
-        <w:rPr>
-          <w:sz w:val="21"/>
-          <w:szCs w:val="21"/>
-        </w:rPr>
-        <w:t>wq</w:t>
-      </w:r>
-      <w:proofErr w:type="spellEnd"/>
-      <w:proofErr w:type="gramEnd"/>
-      <w:r>
-        <w:rPr>
-          <w:sz w:val="21"/>
-          <w:szCs w:val="21"/>
-        </w:rPr>
-        <w:t>&gt; to write file and quit.</w:t>
+        <w:t>When done, use &lt;git add&gt; to stage the fix and &lt;git commit&gt; to commit it. The VI editor will appear: press &lt;i&gt; to go into insert mode and uncomment all relevant lines (from email address till the end). Once done, press &lt;ESC&gt; to go back to command mode, and type &lt;:wq&gt; to write file and quit.</w:t>
       </w:r>
     </w:p>
     <w:p>
@@ -3512,23 +2074,7 @@
           <w:sz w:val="21"/>
           <w:szCs w:val="21"/>
         </w:rPr>
-        <w:t>Finally, use &lt;</w:t>
-      </w:r>
-      <w:proofErr w:type="spellStart"/>
-      <w:r>
-        <w:rPr>
-          <w:sz w:val="21"/>
-          <w:szCs w:val="21"/>
-        </w:rPr>
-        <w:t>git</w:t>
-      </w:r>
-      <w:proofErr w:type="spellEnd"/>
-      <w:r>
-        <w:rPr>
-          <w:sz w:val="21"/>
-          <w:szCs w:val="21"/>
-        </w:rPr>
-        <w:t xml:space="preserve"> push&gt; to upload changes to the remote.</w:t>
+        <w:t>Finally, use &lt;git push&gt; to upload changes to the remote.</w:t>
       </w:r>
     </w:p>
     <w:p>
@@ -3584,23 +2130,7 @@
           <w:sz w:val="21"/>
           <w:szCs w:val="21"/>
         </w:rPr>
-        <w:t>efresh local repository using &lt;</w:t>
-      </w:r>
-      <w:proofErr w:type="spellStart"/>
-      <w:r>
-        <w:rPr>
-          <w:sz w:val="21"/>
-          <w:szCs w:val="21"/>
-        </w:rPr>
-        <w:t>git</w:t>
-      </w:r>
-      <w:proofErr w:type="spellEnd"/>
-      <w:r>
-        <w:rPr>
-          <w:sz w:val="21"/>
-          <w:szCs w:val="21"/>
-        </w:rPr>
-        <w:t xml:space="preserve"> pull&gt;</w:t>
+        <w:t>efresh local repository using &lt;git pull&gt;</w:t>
       </w:r>
       <w:r>
         <w:rPr>
@@ -5218,7 +3748,7 @@
 </file>
 
 <file path=customXml/itemProps1.xml><?xml version="1.0" encoding="utf-8"?>
-<ds:datastoreItem xmlns:ds="http://schemas.openxmlformats.org/officeDocument/2006/customXml" ds:itemID="{724CE992-F877-4508-8D1A-3E565FB6C9FA}">
+<ds:datastoreItem xmlns:ds="http://schemas.openxmlformats.org/officeDocument/2006/customXml" ds:itemID="{1A2D069A-DFB4-4E3C-8DDC-1B9E5B0CAEA3}">
   <ds:schemaRefs>
     <ds:schemaRef ds:uri="http://schemas.openxmlformats.org/officeDocument/2006/bibliography"/>
   </ds:schemaRefs>
